--- a/Finding/Testing/Phase 1/Expirement 4/Prompt 1.1/grok ai.docx
+++ b/Finding/Testing/Phase 1/Expirement 4/Prompt 1.1/grok ai.docx
@@ -2,6 +2,2640 @@
 <file path=word/document.xml><?xml version="1.0" encoding="utf-8"?>
 <w:document xmlns:wpc="http://schemas.microsoft.com/office/word/2010/wordprocessingCanvas" xmlns:cx="http://schemas.microsoft.com/office/drawing/2014/chartex" xmlns:cx1="http://schemas.microsoft.com/office/drawing/2015/9/8/chartex" xmlns:cx2="http://schemas.microsoft.com/office/drawing/2015/10/21/chartex" xmlns:cx3="http://schemas.microsoft.com/office/drawing/2016/5/9/chartex" xmlns:cx4="http://schemas.microsoft.com/office/drawing/2016/5/10/chartex" xmlns:cx5="http://schemas.microsoft.com/office/drawing/2016/5/11/chartex" xmlns:cx6="http://schemas.microsoft.com/office/drawing/2016/5/12/chartex" xmlns:cx7="http://schemas.microsoft.com/office/drawing/2016/5/13/chartex" xmlns:cx8="http://schemas.microsoft.com/office/drawing/2016/5/14/chartex" xmlns:mc="http://schemas.openxmlformats.org/markup-compatibility/2006" xmlns:aink="http://schemas.microsoft.com/office/drawing/2016/ink" xmlns:am3d="http://schemas.microsoft.com/office/drawing/2017/model3d" xmlns:o="urn:schemas-microsoft-com:office:office" xmlns:oel="http://schemas.microsoft.com/office/2019/extlst" xmlns:r="http://schemas.openxmlformats.org/officeDocument/2006/relationships" xmlns:m="http://schemas.openxmlformats.org/officeDocument/2006/math" xmlns:v="urn:schemas-microsoft-com:vml" xmlns:wp14="http://schemas.microsoft.com/office/word/2010/wordprocessingDrawing" xmlns:wp="http://schemas.openxmlformats.org/drawingml/2006/wordprocessingDrawing" xmlns:w10="urn:schemas-microsoft-com:office:word" xmlns:w="http://schemas.openxmlformats.org/wordprocessingml/2006/main" xmlns:w14="http://schemas.microsoft.com/office/word/2010/wordml" xmlns:w15="http://schemas.microsoft.com/office/word/2012/wordml" xmlns:w16cex="http://schemas.microsoft.com/office/word/2018/wordml/cex" xmlns:w16cid="http://schemas.microsoft.com/office/word/2016/wordml/cid" xmlns:w16="http://schemas.microsoft.com/office/word/2018/wordml" xmlns:w16du="http://schemas.microsoft.com/office/word/2023/wordml/word16du" xmlns:w16sdtdh="http://schemas.microsoft.com/office/word/2020/wordml/sdtdatahash" xmlns:w16sdtfl="http://schemas.microsoft.com/office/word/2024/wordml/sdtformatlock" xmlns:w16se="http://schemas.microsoft.com/office/word/2015/wordml/symex" xmlns:wpg="http://schemas.microsoft.com/office/word/2010/wordprocessingGroup" xmlns:wpi="http://schemas.microsoft.com/office/word/2010/wordprocessingInk" xmlns:wne="http://schemas.microsoft.com/office/word/2006/wordml" xmlns:wps="http://schemas.microsoft.com/office/word/2010/wordprocessingShape" mc:Ignorable="w14 w15 w16se w16cid w16 w16cex w16sdtdh w16sdtfl w16du wp14">
   <w:body>
+    <w:tbl>
+      <w:tblPr>
+        <w:tblStyle w:val="TableGrid"/>
+        <w:tblW w:w="0" w:type="auto"/>
+        <w:tblLook w:val="04A0" w:firstRow="1" w:lastRow="0" w:firstColumn="1" w:lastColumn="0" w:noHBand="0" w:noVBand="1"/>
+      </w:tblPr>
+      <w:tblGrid>
+        <w:gridCol w:w="788"/>
+        <w:gridCol w:w="1444"/>
+        <w:gridCol w:w="1652"/>
+        <w:gridCol w:w="1512"/>
+        <w:gridCol w:w="1902"/>
+        <w:gridCol w:w="2052"/>
+      </w:tblGrid>
+      <w:tr>
+        <w:tc>
+          <w:tcPr>
+            <w:tcW w:w="0" w:type="auto"/>
+            <w:hideMark/>
+          </w:tcPr>
+          <w:p>
+            <w:pPr>
+              <w:spacing w:after="160" w:line="278" w:lineRule="auto"/>
+              <w:rPr>
+                <w:rFonts w:ascii="Calibri" w:hAnsi="Calibri" w:cs="Calibri"/>
+                <w:b/>
+                <w:bCs/>
+              </w:rPr>
+            </w:pPr>
+            <w:r>
+              <w:rPr>
+                <w:rFonts w:ascii="Calibri" w:hAnsi="Calibri" w:cs="Calibri"/>
+                <w:b/>
+                <w:bCs/>
+              </w:rPr>
+              <w:t>Test Case ID</w:t>
+            </w:r>
+          </w:p>
+        </w:tc>
+        <w:tc>
+          <w:tcPr>
+            <w:tcW w:w="0" w:type="auto"/>
+            <w:hideMark/>
+          </w:tcPr>
+          <w:p>
+            <w:pPr>
+              <w:spacing w:after="160" w:line="278" w:lineRule="auto"/>
+              <w:rPr>
+                <w:rFonts w:ascii="Calibri" w:hAnsi="Calibri" w:cs="Calibri"/>
+                <w:b/>
+                <w:bCs/>
+              </w:rPr>
+            </w:pPr>
+            <w:r>
+              <w:rPr>
+                <w:rFonts w:ascii="Calibri" w:hAnsi="Calibri" w:cs="Calibri"/>
+                <w:b/>
+                <w:bCs/>
+              </w:rPr>
+              <w:t>Requirement ID</w:t>
+            </w:r>
+          </w:p>
+        </w:tc>
+        <w:tc>
+          <w:tcPr>
+            <w:tcW w:w="0" w:type="auto"/>
+            <w:hideMark/>
+          </w:tcPr>
+          <w:p>
+            <w:pPr>
+              <w:spacing w:after="160" w:line="278" w:lineRule="auto"/>
+              <w:rPr>
+                <w:rFonts w:ascii="Calibri" w:hAnsi="Calibri" w:cs="Calibri"/>
+                <w:b/>
+                <w:bCs/>
+              </w:rPr>
+            </w:pPr>
+            <w:r>
+              <w:rPr>
+                <w:rFonts w:ascii="Calibri" w:hAnsi="Calibri" w:cs="Calibri"/>
+                <w:b/>
+                <w:bCs/>
+              </w:rPr>
+              <w:t>Title</w:t>
+            </w:r>
+          </w:p>
+        </w:tc>
+        <w:tc>
+          <w:tcPr>
+            <w:tcW w:w="0" w:type="auto"/>
+            <w:hideMark/>
+          </w:tcPr>
+          <w:p>
+            <w:pPr>
+              <w:spacing w:after="160" w:line="278" w:lineRule="auto"/>
+              <w:rPr>
+                <w:rFonts w:ascii="Calibri" w:hAnsi="Calibri" w:cs="Calibri"/>
+                <w:b/>
+                <w:bCs/>
+              </w:rPr>
+            </w:pPr>
+            <w:r>
+              <w:rPr>
+                <w:rFonts w:ascii="Calibri" w:hAnsi="Calibri" w:cs="Calibri"/>
+                <w:b/>
+                <w:bCs/>
+              </w:rPr>
+              <w:t>Preconditions</w:t>
+            </w:r>
+          </w:p>
+        </w:tc>
+        <w:tc>
+          <w:tcPr>
+            <w:tcW w:w="0" w:type="auto"/>
+            <w:hideMark/>
+          </w:tcPr>
+          <w:p>
+            <w:pPr>
+              <w:spacing w:after="160" w:line="278" w:lineRule="auto"/>
+              <w:rPr>
+                <w:rFonts w:ascii="Calibri" w:hAnsi="Calibri" w:cs="Calibri"/>
+                <w:b/>
+                <w:bCs/>
+              </w:rPr>
+            </w:pPr>
+            <w:r>
+              <w:rPr>
+                <w:rFonts w:ascii="Calibri" w:hAnsi="Calibri" w:cs="Calibri"/>
+                <w:b/>
+                <w:bCs/>
+              </w:rPr>
+              <w:t>Steps</w:t>
+            </w:r>
+          </w:p>
+        </w:tc>
+        <w:tc>
+          <w:tcPr>
+            <w:tcW w:w="0" w:type="auto"/>
+            <w:hideMark/>
+          </w:tcPr>
+          <w:p>
+            <w:pPr>
+              <w:spacing w:after="160" w:line="278" w:lineRule="auto"/>
+              <w:rPr>
+                <w:rFonts w:ascii="Calibri" w:hAnsi="Calibri" w:cs="Calibri"/>
+                <w:b/>
+                <w:bCs/>
+              </w:rPr>
+            </w:pPr>
+            <w:r>
+              <w:rPr>
+                <w:rFonts w:ascii="Calibri" w:hAnsi="Calibri" w:cs="Calibri"/>
+                <w:b/>
+                <w:bCs/>
+              </w:rPr>
+              <w:t>Expected Result</w:t>
+            </w:r>
+          </w:p>
+        </w:tc>
+      </w:tr>
+      <w:tr>
+        <w:tc>
+          <w:tcPr>
+            <w:tcW w:w="0" w:type="auto"/>
+            <w:hideMark/>
+          </w:tcPr>
+          <w:p>
+            <w:pPr>
+              <w:spacing w:after="160" w:line="278" w:lineRule="auto"/>
+              <w:rPr>
+                <w:rFonts w:ascii="Calibri" w:hAnsi="Calibri" w:cs="Calibri"/>
+              </w:rPr>
+            </w:pPr>
+            <w:r>
+              <w:rPr>
+                <w:rFonts w:ascii="Calibri" w:hAnsi="Calibri" w:cs="Calibri"/>
+              </w:rPr>
+              <w:t>TC001</w:t>
+            </w:r>
+          </w:p>
+        </w:tc>
+        <w:tc>
+          <w:tcPr>
+            <w:tcW w:w="0" w:type="auto"/>
+            <w:hideMark/>
+          </w:tcPr>
+          <w:p>
+            <w:pPr>
+              <w:spacing w:after="160" w:line="278" w:lineRule="auto"/>
+              <w:rPr>
+                <w:rFonts w:ascii="Calibri" w:hAnsi="Calibri" w:cs="Calibri"/>
+              </w:rPr>
+            </w:pPr>
+            <w:r>
+              <w:rPr>
+                <w:rFonts w:ascii="Calibri" w:hAnsi="Calibri" w:cs="Calibri"/>
+              </w:rPr>
+              <w:t>3.1.1</w:t>
+            </w:r>
+          </w:p>
+        </w:tc>
+        <w:tc>
+          <w:tcPr>
+            <w:tcW w:w="0" w:type="auto"/>
+            <w:hideMark/>
+          </w:tcPr>
+          <w:p>
+            <w:pPr>
+              <w:spacing w:after="160" w:line="278" w:lineRule="auto"/>
+              <w:rPr>
+                <w:rFonts w:ascii="Calibri" w:hAnsi="Calibri" w:cs="Calibri"/>
+              </w:rPr>
+            </w:pPr>
+            <w:r>
+              <w:rPr>
+                <w:rFonts w:ascii="Calibri" w:hAnsi="Calibri" w:cs="Calibri"/>
+              </w:rPr>
+              <w:t>Configure and Order a Product</w:t>
+            </w:r>
+          </w:p>
+        </w:tc>
+        <w:tc>
+          <w:tcPr>
+            <w:tcW w:w="0" w:type="auto"/>
+            <w:hideMark/>
+          </w:tcPr>
+          <w:p>
+            <w:pPr>
+              <w:spacing w:after="160" w:line="278" w:lineRule="auto"/>
+              <w:rPr>
+                <w:rFonts w:ascii="Calibri" w:hAnsi="Calibri" w:cs="Calibri"/>
+              </w:rPr>
+            </w:pPr>
+            <w:r>
+              <w:rPr>
+                <w:rFonts w:ascii="Calibri" w:hAnsi="Calibri" w:cs="Calibri"/>
+              </w:rPr>
+              <w:t>User is logged in; Configurable products are available in the catalog.</w:t>
+            </w:r>
+          </w:p>
+        </w:tc>
+        <w:tc>
+          <w:tcPr>
+            <w:tcW w:w="0" w:type="auto"/>
+            <w:hideMark/>
+          </w:tcPr>
+          <w:p>
+            <w:pPr>
+              <w:spacing w:after="160" w:line="278" w:lineRule="auto"/>
+              <w:rPr>
+                <w:rFonts w:ascii="Calibri" w:hAnsi="Calibri" w:cs="Calibri"/>
+              </w:rPr>
+            </w:pPr>
+            <w:r>
+              <w:rPr>
+                <w:rFonts w:ascii="Calibri" w:hAnsi="Calibri" w:cs="Calibri"/>
+              </w:rPr>
+              <w:t>1. Navigate to the product catalog. 2. Select a configurable product. 3. Choose components to add to the configuration. 4. Resolve any displayed conflicts by updating the configuration. 5. Confirm the completion of the configuration. 6. Proceed to order the configured product.</w:t>
+            </w:r>
+          </w:p>
+        </w:tc>
+        <w:tc>
+          <w:tcPr>
+            <w:tcW w:w="0" w:type="auto"/>
+            <w:hideMark/>
+          </w:tcPr>
+          <w:p>
+            <w:pPr>
+              <w:spacing w:after="160" w:line="278" w:lineRule="auto"/>
+              <w:rPr>
+                <w:rFonts w:ascii="Calibri" w:hAnsi="Calibri" w:cs="Calibri"/>
+              </w:rPr>
+            </w:pPr>
+            <w:r>
+              <w:rPr>
+                <w:rFonts w:ascii="Calibri" w:hAnsi="Calibri" w:cs="Calibri"/>
+              </w:rPr>
+              <w:t>The system displays configurable products; Available components are shown; Conflicts are notified and resolved; Configuration is completed successfully; Order is placed for the configured product.</w:t>
+            </w:r>
+          </w:p>
+        </w:tc>
+      </w:tr>
+      <w:tr>
+        <w:tc>
+          <w:tcPr>
+            <w:tcW w:w="0" w:type="auto"/>
+            <w:hideMark/>
+          </w:tcPr>
+          <w:p>
+            <w:pPr>
+              <w:spacing w:after="160" w:line="278" w:lineRule="auto"/>
+              <w:rPr>
+                <w:rFonts w:ascii="Calibri" w:hAnsi="Calibri" w:cs="Calibri"/>
+              </w:rPr>
+            </w:pPr>
+            <w:r>
+              <w:rPr>
+                <w:rFonts w:ascii="Calibri" w:hAnsi="Calibri" w:cs="Calibri"/>
+              </w:rPr>
+              <w:t>TC002</w:t>
+            </w:r>
+          </w:p>
+        </w:tc>
+        <w:tc>
+          <w:tcPr>
+            <w:tcW w:w="0" w:type="auto"/>
+            <w:hideMark/>
+          </w:tcPr>
+          <w:p>
+            <w:pPr>
+              <w:spacing w:after="160" w:line="278" w:lineRule="auto"/>
+              <w:rPr>
+                <w:rFonts w:ascii="Calibri" w:hAnsi="Calibri" w:cs="Calibri"/>
+              </w:rPr>
+            </w:pPr>
+            <w:r>
+              <w:rPr>
+                <w:rFonts w:ascii="Calibri" w:hAnsi="Calibri" w:cs="Calibri"/>
+              </w:rPr>
+              <w:t>3.1.2</w:t>
+            </w:r>
+          </w:p>
+        </w:tc>
+        <w:tc>
+          <w:tcPr>
+            <w:tcW w:w="0" w:type="auto"/>
+            <w:hideMark/>
+          </w:tcPr>
+          <w:p>
+            <w:pPr>
+              <w:spacing w:after="160" w:line="278" w:lineRule="auto"/>
+              <w:rPr>
+                <w:rFonts w:ascii="Calibri" w:hAnsi="Calibri" w:cs="Calibri"/>
+              </w:rPr>
+            </w:pPr>
+            <w:r>
+              <w:rPr>
+                <w:rFonts w:ascii="Calibri" w:hAnsi="Calibri" w:cs="Calibri"/>
+              </w:rPr>
+              <w:t>View Comprehensive Product Details</w:t>
+            </w:r>
+          </w:p>
+        </w:tc>
+        <w:tc>
+          <w:tcPr>
+            <w:tcW w:w="0" w:type="auto"/>
+            <w:hideMark/>
+          </w:tcPr>
+          <w:p>
+            <w:pPr>
+              <w:spacing w:after="160" w:line="278" w:lineRule="auto"/>
+              <w:rPr>
+                <w:rFonts w:ascii="Calibri" w:hAnsi="Calibri" w:cs="Calibri"/>
+              </w:rPr>
+            </w:pPr>
+            <w:r>
+              <w:rPr>
+                <w:rFonts w:ascii="Calibri" w:hAnsi="Calibri" w:cs="Calibri"/>
+              </w:rPr>
+              <w:t>Products are listed in the catalog.</w:t>
+            </w:r>
+          </w:p>
+        </w:tc>
+        <w:tc>
+          <w:tcPr>
+            <w:tcW w:w="0" w:type="auto"/>
+            <w:hideMark/>
+          </w:tcPr>
+          <w:p>
+            <w:pPr>
+              <w:spacing w:after="160" w:line="278" w:lineRule="auto"/>
+              <w:rPr>
+                <w:rFonts w:ascii="Calibri" w:hAnsi="Calibri" w:cs="Calibri"/>
+              </w:rPr>
+            </w:pPr>
+            <w:r>
+              <w:rPr>
+                <w:rFonts w:ascii="Calibri" w:hAnsi="Calibri" w:cs="Calibri"/>
+              </w:rPr>
+              <w:t>1. Navigate to the product catalog. 2. Select a product. 3. Use browsing options to view details.</w:t>
+            </w:r>
+          </w:p>
+        </w:tc>
+        <w:tc>
+          <w:tcPr>
+            <w:tcW w:w="0" w:type="auto"/>
+            <w:hideMark/>
+          </w:tcPr>
+          <w:p>
+            <w:pPr>
+              <w:spacing w:after="160" w:line="278" w:lineRule="auto"/>
+              <w:rPr>
+                <w:rFonts w:ascii="Calibri" w:hAnsi="Calibri" w:cs="Calibri"/>
+              </w:rPr>
+            </w:pPr>
+            <w:r>
+              <w:rPr>
+                <w:rFonts w:ascii="Calibri" w:hAnsi="Calibri" w:cs="Calibri"/>
+              </w:rPr>
+              <w:t>Detailed information of the selected product is displayed, including specifications and features.</w:t>
+            </w:r>
+          </w:p>
+        </w:tc>
+      </w:tr>
+      <w:tr>
+        <w:tc>
+          <w:tcPr>
+            <w:tcW w:w="0" w:type="auto"/>
+            <w:hideMark/>
+          </w:tcPr>
+          <w:p>
+            <w:pPr>
+              <w:spacing w:after="160" w:line="278" w:lineRule="auto"/>
+              <w:rPr>
+                <w:rFonts w:ascii="Calibri" w:hAnsi="Calibri" w:cs="Calibri"/>
+              </w:rPr>
+            </w:pPr>
+            <w:r>
+              <w:rPr>
+                <w:rFonts w:ascii="Calibri" w:hAnsi="Calibri" w:cs="Calibri"/>
+              </w:rPr>
+              <w:t>TC003</w:t>
+            </w:r>
+          </w:p>
+        </w:tc>
+        <w:tc>
+          <w:tcPr>
+            <w:tcW w:w="0" w:type="auto"/>
+            <w:hideMark/>
+          </w:tcPr>
+          <w:p>
+            <w:pPr>
+              <w:spacing w:after="160" w:line="278" w:lineRule="auto"/>
+              <w:rPr>
+                <w:rFonts w:ascii="Calibri" w:hAnsi="Calibri" w:cs="Calibri"/>
+              </w:rPr>
+            </w:pPr>
+            <w:r>
+              <w:rPr>
+                <w:rFonts w:ascii="Calibri" w:hAnsi="Calibri" w:cs="Calibri"/>
+              </w:rPr>
+              <w:t>3.1.3</w:t>
+            </w:r>
+          </w:p>
+        </w:tc>
+        <w:tc>
+          <w:tcPr>
+            <w:tcW w:w="0" w:type="auto"/>
+            <w:hideMark/>
+          </w:tcPr>
+          <w:p>
+            <w:pPr>
+              <w:spacing w:after="160" w:line="278" w:lineRule="auto"/>
+              <w:rPr>
+                <w:rFonts w:ascii="Calibri" w:hAnsi="Calibri" w:cs="Calibri"/>
+              </w:rPr>
+            </w:pPr>
+            <w:r>
+              <w:rPr>
+                <w:rFonts w:ascii="Calibri" w:hAnsi="Calibri" w:cs="Calibri"/>
+              </w:rPr>
+              <w:t>View Detailed Product Categorizations</w:t>
+            </w:r>
+          </w:p>
+        </w:tc>
+        <w:tc>
+          <w:tcPr>
+            <w:tcW w:w="0" w:type="auto"/>
+            <w:hideMark/>
+          </w:tcPr>
+          <w:p>
+            <w:pPr>
+              <w:spacing w:after="160" w:line="278" w:lineRule="auto"/>
+              <w:rPr>
+                <w:rFonts w:ascii="Calibri" w:hAnsi="Calibri" w:cs="Calibri"/>
+              </w:rPr>
+            </w:pPr>
+            <w:r>
+              <w:rPr>
+                <w:rFonts w:ascii="Calibri" w:hAnsi="Calibri" w:cs="Calibri"/>
+              </w:rPr>
+              <w:t>Product categories are set up in the system.</w:t>
+            </w:r>
+          </w:p>
+        </w:tc>
+        <w:tc>
+          <w:tcPr>
+            <w:tcW w:w="0" w:type="auto"/>
+            <w:hideMark/>
+          </w:tcPr>
+          <w:p>
+            <w:pPr>
+              <w:spacing w:after="160" w:line="278" w:lineRule="auto"/>
+              <w:rPr>
+                <w:rFonts w:ascii="Calibri" w:hAnsi="Calibri" w:cs="Calibri"/>
+              </w:rPr>
+            </w:pPr>
+            <w:r>
+              <w:rPr>
+                <w:rFonts w:ascii="Calibri" w:hAnsi="Calibri" w:cs="Calibri"/>
+              </w:rPr>
+              <w:t>1. Access the main page or catalog section.</w:t>
+            </w:r>
+          </w:p>
+        </w:tc>
+        <w:tc>
+          <w:tcPr>
+            <w:tcW w:w="0" w:type="auto"/>
+            <w:hideMark/>
+          </w:tcPr>
+          <w:p>
+            <w:pPr>
+              <w:spacing w:after="160" w:line="278" w:lineRule="auto"/>
+              <w:rPr>
+                <w:rFonts w:ascii="Calibri" w:hAnsi="Calibri" w:cs="Calibri"/>
+              </w:rPr>
+            </w:pPr>
+            <w:r>
+              <w:rPr>
+                <w:rFonts w:ascii="Calibri" w:hAnsi="Calibri" w:cs="Calibri"/>
+              </w:rPr>
+              <w:t>Detailed product categorizations are displayed to the user.</w:t>
+            </w:r>
+          </w:p>
+        </w:tc>
+      </w:tr>
+      <w:tr>
+        <w:tc>
+          <w:tcPr>
+            <w:tcW w:w="0" w:type="auto"/>
+            <w:hideMark/>
+          </w:tcPr>
+          <w:p>
+            <w:pPr>
+              <w:spacing w:after="160" w:line="278" w:lineRule="auto"/>
+              <w:rPr>
+                <w:rFonts w:ascii="Calibri" w:hAnsi="Calibri" w:cs="Calibri"/>
+              </w:rPr>
+            </w:pPr>
+            <w:r>
+              <w:rPr>
+                <w:rFonts w:ascii="Calibri" w:hAnsi="Calibri" w:cs="Calibri"/>
+              </w:rPr>
+              <w:lastRenderedPageBreak/>
+              <w:t>TC004</w:t>
+            </w:r>
+          </w:p>
+        </w:tc>
+        <w:tc>
+          <w:tcPr>
+            <w:tcW w:w="0" w:type="auto"/>
+            <w:hideMark/>
+          </w:tcPr>
+          <w:p>
+            <w:pPr>
+              <w:spacing w:after="160" w:line="278" w:lineRule="auto"/>
+              <w:rPr>
+                <w:rFonts w:ascii="Calibri" w:hAnsi="Calibri" w:cs="Calibri"/>
+              </w:rPr>
+            </w:pPr>
+            <w:r>
+              <w:rPr>
+                <w:rFonts w:ascii="Calibri" w:hAnsi="Calibri" w:cs="Calibri"/>
+              </w:rPr>
+              <w:t>3.1.4</w:t>
+            </w:r>
+          </w:p>
+        </w:tc>
+        <w:tc>
+          <w:tcPr>
+            <w:tcW w:w="0" w:type="auto"/>
+            <w:hideMark/>
+          </w:tcPr>
+          <w:p>
+            <w:pPr>
+              <w:spacing w:after="160" w:line="278" w:lineRule="auto"/>
+              <w:rPr>
+                <w:rFonts w:ascii="Calibri" w:hAnsi="Calibri" w:cs="Calibri"/>
+              </w:rPr>
+            </w:pPr>
+            <w:r>
+              <w:rPr>
+                <w:rFonts w:ascii="Calibri" w:hAnsi="Calibri" w:cs="Calibri"/>
+              </w:rPr>
+              <w:t>Perform Product Search</w:t>
+            </w:r>
+          </w:p>
+        </w:tc>
+        <w:tc>
+          <w:tcPr>
+            <w:tcW w:w="0" w:type="auto"/>
+            <w:hideMark/>
+          </w:tcPr>
+          <w:p>
+            <w:pPr>
+              <w:spacing w:after="160" w:line="278" w:lineRule="auto"/>
+              <w:rPr>
+                <w:rFonts w:ascii="Calibri" w:hAnsi="Calibri" w:cs="Calibri"/>
+              </w:rPr>
+            </w:pPr>
+            <w:r>
+              <w:rPr>
+                <w:rFonts w:ascii="Calibri" w:hAnsi="Calibri" w:cs="Calibri"/>
+              </w:rPr>
+              <w:t>Products exist in the database matching search criteria.</w:t>
+            </w:r>
+          </w:p>
+        </w:tc>
+        <w:tc>
+          <w:tcPr>
+            <w:tcW w:w="0" w:type="auto"/>
+            <w:hideMark/>
+          </w:tcPr>
+          <w:p>
+            <w:pPr>
+              <w:spacing w:after="160" w:line="278" w:lineRule="auto"/>
+              <w:rPr>
+                <w:rFonts w:ascii="Calibri" w:hAnsi="Calibri" w:cs="Calibri"/>
+              </w:rPr>
+            </w:pPr>
+            <w:r>
+              <w:rPr>
+                <w:rFonts w:ascii="Calibri" w:hAnsi="Calibri" w:cs="Calibri"/>
+              </w:rPr>
+              <w:t>1. Enter search text and select options. 2. Submit the search. 3. Navigate through results if more than 10.</w:t>
+            </w:r>
+          </w:p>
+        </w:tc>
+        <w:tc>
+          <w:tcPr>
+            <w:tcW w:w="0" w:type="auto"/>
+            <w:hideMark/>
+          </w:tcPr>
+          <w:p>
+            <w:pPr>
+              <w:spacing w:after="160" w:line="278" w:lineRule="auto"/>
+              <w:rPr>
+                <w:rFonts w:ascii="Calibri" w:hAnsi="Calibri" w:cs="Calibri"/>
+              </w:rPr>
+            </w:pPr>
+            <w:r>
+              <w:rPr>
+                <w:rFonts w:ascii="Calibri" w:hAnsi="Calibri" w:cs="Calibri"/>
+              </w:rPr>
+              <w:t>Matching products are displayed (up to 10 per page); User can navigate results; No notification of no matches appears.</w:t>
+            </w:r>
+          </w:p>
+        </w:tc>
+      </w:tr>
+      <w:tr>
+        <w:tc>
+          <w:tcPr>
+            <w:tcW w:w="0" w:type="auto"/>
+            <w:hideMark/>
+          </w:tcPr>
+          <w:p>
+            <w:pPr>
+              <w:spacing w:after="160" w:line="278" w:lineRule="auto"/>
+              <w:rPr>
+                <w:rFonts w:ascii="Calibri" w:hAnsi="Calibri" w:cs="Calibri"/>
+              </w:rPr>
+            </w:pPr>
+            <w:r>
+              <w:rPr>
+                <w:rFonts w:ascii="Calibri" w:hAnsi="Calibri" w:cs="Calibri"/>
+              </w:rPr>
+              <w:t>TC005</w:t>
+            </w:r>
+          </w:p>
+        </w:tc>
+        <w:tc>
+          <w:tcPr>
+            <w:tcW w:w="0" w:type="auto"/>
+            <w:hideMark/>
+          </w:tcPr>
+          <w:p>
+            <w:pPr>
+              <w:spacing w:after="160" w:line="278" w:lineRule="auto"/>
+              <w:rPr>
+                <w:rFonts w:ascii="Calibri" w:hAnsi="Calibri" w:cs="Calibri"/>
+              </w:rPr>
+            </w:pPr>
+            <w:r>
+              <w:rPr>
+                <w:rFonts w:ascii="Calibri" w:hAnsi="Calibri" w:cs="Calibri"/>
+              </w:rPr>
+              <w:t>3.1.5</w:t>
+            </w:r>
+          </w:p>
+        </w:tc>
+        <w:tc>
+          <w:tcPr>
+            <w:tcW w:w="0" w:type="auto"/>
+            <w:hideMark/>
+          </w:tcPr>
+          <w:p>
+            <w:pPr>
+              <w:spacing w:after="160" w:line="278" w:lineRule="auto"/>
+              <w:rPr>
+                <w:rFonts w:ascii="Calibri" w:hAnsi="Calibri" w:cs="Calibri"/>
+              </w:rPr>
+            </w:pPr>
+            <w:r>
+              <w:rPr>
+                <w:rFonts w:ascii="Calibri" w:hAnsi="Calibri" w:cs="Calibri"/>
+              </w:rPr>
+              <w:t>Maintain Customer Profile</w:t>
+            </w:r>
+          </w:p>
+        </w:tc>
+        <w:tc>
+          <w:tcPr>
+            <w:tcW w:w="0" w:type="auto"/>
+            <w:hideMark/>
+          </w:tcPr>
+          <w:p>
+            <w:pPr>
+              <w:spacing w:after="160" w:line="278" w:lineRule="auto"/>
+              <w:rPr>
+                <w:rFonts w:ascii="Calibri" w:hAnsi="Calibri" w:cs="Calibri"/>
+              </w:rPr>
+            </w:pPr>
+            <w:r>
+              <w:rPr>
+                <w:rFonts w:ascii="Calibri" w:hAnsi="Calibri" w:cs="Calibri"/>
+              </w:rPr>
+              <w:t>User has an account.</w:t>
+            </w:r>
+          </w:p>
+        </w:tc>
+        <w:tc>
+          <w:tcPr>
+            <w:tcW w:w="0" w:type="auto"/>
+            <w:hideMark/>
+          </w:tcPr>
+          <w:p>
+            <w:pPr>
+              <w:spacing w:after="160" w:line="278" w:lineRule="auto"/>
+              <w:rPr>
+                <w:rFonts w:ascii="Calibri" w:hAnsi="Calibri" w:cs="Calibri"/>
+              </w:rPr>
+            </w:pPr>
+            <w:r>
+              <w:rPr>
+                <w:rFonts w:ascii="Calibri" w:hAnsi="Calibri" w:cs="Calibri"/>
+              </w:rPr>
+              <w:t>1. Log in with credentials. 2. Access profile section. 3. Update profile information. 4. Save changes.</w:t>
+            </w:r>
+          </w:p>
+        </w:tc>
+        <w:tc>
+          <w:tcPr>
+            <w:tcW w:w="0" w:type="auto"/>
+            <w:hideMark/>
+          </w:tcPr>
+          <w:p>
+            <w:pPr>
+              <w:spacing w:after="160" w:line="278" w:lineRule="auto"/>
+              <w:rPr>
+                <w:rFonts w:ascii="Calibri" w:hAnsi="Calibri" w:cs="Calibri"/>
+              </w:rPr>
+            </w:pPr>
+            <w:r>
+              <w:rPr>
+                <w:rFonts w:ascii="Calibri" w:hAnsi="Calibri" w:cs="Calibri"/>
+              </w:rPr>
+              <w:t>Profile is accessed after authentication; Updated information is saved successfully.</w:t>
+            </w:r>
+          </w:p>
+        </w:tc>
+      </w:tr>
+      <w:tr>
+        <w:tc>
+          <w:tcPr>
+            <w:tcW w:w="0" w:type="auto"/>
+            <w:hideMark/>
+          </w:tcPr>
+          <w:p>
+            <w:pPr>
+              <w:spacing w:after="160" w:line="278" w:lineRule="auto"/>
+              <w:rPr>
+                <w:rFonts w:ascii="Calibri" w:hAnsi="Calibri" w:cs="Calibri"/>
+              </w:rPr>
+            </w:pPr>
+            <w:r>
+              <w:rPr>
+                <w:rFonts w:ascii="Calibri" w:hAnsi="Calibri" w:cs="Calibri"/>
+              </w:rPr>
+              <w:t>TC006</w:t>
+            </w:r>
+          </w:p>
+        </w:tc>
+        <w:tc>
+          <w:tcPr>
+            <w:tcW w:w="0" w:type="auto"/>
+            <w:hideMark/>
+          </w:tcPr>
+          <w:p>
+            <w:pPr>
+              <w:spacing w:after="160" w:line="278" w:lineRule="auto"/>
+              <w:rPr>
+                <w:rFonts w:ascii="Calibri" w:hAnsi="Calibri" w:cs="Calibri"/>
+              </w:rPr>
+            </w:pPr>
+            <w:r>
+              <w:rPr>
+                <w:rFonts w:ascii="Calibri" w:hAnsi="Calibri" w:cs="Calibri"/>
+              </w:rPr>
+              <w:t>3.1.6</w:t>
+            </w:r>
+          </w:p>
+        </w:tc>
+        <w:tc>
+          <w:tcPr>
+            <w:tcW w:w="0" w:type="auto"/>
+            <w:hideMark/>
+          </w:tcPr>
+          <w:p>
+            <w:pPr>
+              <w:spacing w:after="160" w:line="278" w:lineRule="auto"/>
+              <w:rPr>
+                <w:rFonts w:ascii="Calibri" w:hAnsi="Calibri" w:cs="Calibri"/>
+              </w:rPr>
+            </w:pPr>
+            <w:r>
+              <w:rPr>
+                <w:rFonts w:ascii="Calibri" w:hAnsi="Calibri" w:cs="Calibri"/>
+              </w:rPr>
+              <w:t>View Personalized Profile</w:t>
+            </w:r>
+          </w:p>
+        </w:tc>
+        <w:tc>
+          <w:tcPr>
+            <w:tcW w:w="0" w:type="auto"/>
+            <w:hideMark/>
+          </w:tcPr>
+          <w:p>
+            <w:pPr>
+              <w:spacing w:after="160" w:line="278" w:lineRule="auto"/>
+              <w:rPr>
+                <w:rFonts w:ascii="Calibri" w:hAnsi="Calibri" w:cs="Calibri"/>
+              </w:rPr>
+            </w:pPr>
+            <w:r>
+              <w:rPr>
+                <w:rFonts w:ascii="Calibri" w:hAnsi="Calibri" w:cs="Calibri"/>
+              </w:rPr>
+              <w:t>User is logged in; Order history and search history exist.</w:t>
+            </w:r>
+          </w:p>
+        </w:tc>
+        <w:tc>
+          <w:tcPr>
+            <w:tcW w:w="0" w:type="auto"/>
+            <w:hideMark/>
+          </w:tcPr>
+          <w:p>
+            <w:pPr>
+              <w:spacing w:after="160" w:line="278" w:lineRule="auto"/>
+              <w:rPr>
+                <w:rFonts w:ascii="Calibri" w:hAnsi="Calibri" w:cs="Calibri"/>
+              </w:rPr>
+            </w:pPr>
+            <w:r>
+              <w:rPr>
+                <w:rFonts w:ascii="Calibri" w:hAnsi="Calibri" w:cs="Calibri"/>
+              </w:rPr>
+              <w:t>1. Access profile section. 2. View order history and select an order. 3. View frequently searched items. 4. Register for newsletters and surveys.</w:t>
+            </w:r>
+          </w:p>
+        </w:tc>
+        <w:tc>
+          <w:tcPr>
+            <w:tcW w:w="0" w:type="auto"/>
+            <w:hideMark/>
+          </w:tcPr>
+          <w:p>
+            <w:pPr>
+              <w:spacing w:after="160" w:line="278" w:lineRule="auto"/>
+              <w:rPr>
+                <w:rFonts w:ascii="Calibri" w:hAnsi="Calibri" w:cs="Calibri"/>
+              </w:rPr>
+            </w:pPr>
+            <w:r>
+              <w:rPr>
+                <w:rFonts w:ascii="Calibri" w:hAnsi="Calibri" w:cs="Calibri"/>
+              </w:rPr>
+              <w:t>Active and completed orders are displayed; Detailed order info shown; Frequent searches listed; Registration for newsletters/surveys completed.</w:t>
+            </w:r>
+          </w:p>
+        </w:tc>
+      </w:tr>
+      <w:tr>
+        <w:tc>
+          <w:tcPr>
+            <w:tcW w:w="0" w:type="auto"/>
+            <w:hideMark/>
+          </w:tcPr>
+          <w:p>
+            <w:pPr>
+              <w:spacing w:after="160" w:line="278" w:lineRule="auto"/>
+              <w:rPr>
+                <w:rFonts w:ascii="Calibri" w:hAnsi="Calibri" w:cs="Calibri"/>
+              </w:rPr>
+            </w:pPr>
+            <w:r>
+              <w:rPr>
+                <w:rFonts w:ascii="Calibri" w:hAnsi="Calibri" w:cs="Calibri"/>
+              </w:rPr>
+              <w:t>TC007</w:t>
+            </w:r>
+          </w:p>
+        </w:tc>
+        <w:tc>
+          <w:tcPr>
+            <w:tcW w:w="0" w:type="auto"/>
+            <w:hideMark/>
+          </w:tcPr>
+          <w:p>
+            <w:pPr>
+              <w:spacing w:after="160" w:line="278" w:lineRule="auto"/>
+              <w:rPr>
+                <w:rFonts w:ascii="Calibri" w:hAnsi="Calibri" w:cs="Calibri"/>
+              </w:rPr>
+            </w:pPr>
+            <w:r>
+              <w:rPr>
+                <w:rFonts w:ascii="Calibri" w:hAnsi="Calibri" w:cs="Calibri"/>
+              </w:rPr>
+              <w:t>3.1.7</w:t>
+            </w:r>
+          </w:p>
+        </w:tc>
+        <w:tc>
+          <w:tcPr>
+            <w:tcW w:w="0" w:type="auto"/>
+            <w:hideMark/>
+          </w:tcPr>
+          <w:p>
+            <w:pPr>
+              <w:spacing w:after="160" w:line="278" w:lineRule="auto"/>
+              <w:rPr>
+                <w:rFonts w:ascii="Calibri" w:hAnsi="Calibri" w:cs="Calibri"/>
+              </w:rPr>
+            </w:pPr>
+            <w:r>
+              <w:rPr>
+                <w:rFonts w:ascii="Calibri" w:hAnsi="Calibri" w:cs="Calibri"/>
+              </w:rPr>
+              <w:t>Access Customer Support</w:t>
+            </w:r>
+          </w:p>
+        </w:tc>
+        <w:tc>
+          <w:tcPr>
+            <w:tcW w:w="0" w:type="auto"/>
+            <w:hideMark/>
+          </w:tcPr>
+          <w:p>
+            <w:pPr>
+              <w:spacing w:after="160" w:line="278" w:lineRule="auto"/>
+              <w:rPr>
+                <w:rFonts w:ascii="Calibri" w:hAnsi="Calibri" w:cs="Calibri"/>
+              </w:rPr>
+            </w:pPr>
+            <w:r>
+              <w:rPr>
+                <w:rFonts w:ascii="Calibri" w:hAnsi="Calibri" w:cs="Calibri"/>
+              </w:rPr>
+              <w:t>User is on the support page.</w:t>
+            </w:r>
+          </w:p>
+        </w:tc>
+        <w:tc>
+          <w:tcPr>
+            <w:tcW w:w="0" w:type="auto"/>
+            <w:hideMark/>
+          </w:tcPr>
+          <w:p>
+            <w:pPr>
+              <w:spacing w:after="160" w:line="278" w:lineRule="auto"/>
+              <w:rPr>
+                <w:rFonts w:ascii="Calibri" w:hAnsi="Calibri" w:cs="Calibri"/>
+              </w:rPr>
+            </w:pPr>
+            <w:r>
+              <w:rPr>
+                <w:rFonts w:ascii="Calibri" w:hAnsi="Calibri" w:cs="Calibri"/>
+              </w:rPr>
+              <w:t>1. Select support type (e.g., online help or FAQ). 2. Enter customer and product info if needed. 3. View contact numbers or request a call. 4. Access online help or FAQs.</w:t>
+            </w:r>
+          </w:p>
+        </w:tc>
+        <w:tc>
+          <w:tcPr>
+            <w:tcW w:w="0" w:type="auto"/>
+            <w:hideMark/>
+          </w:tcPr>
+          <w:p>
+            <w:pPr>
+              <w:spacing w:after="160" w:line="278" w:lineRule="auto"/>
+              <w:rPr>
+                <w:rFonts w:ascii="Calibri" w:hAnsi="Calibri" w:cs="Calibri"/>
+              </w:rPr>
+            </w:pPr>
+            <w:r>
+              <w:rPr>
+                <w:rFonts w:ascii="Calibri" w:hAnsi="Calibri" w:cs="Calibri"/>
+              </w:rPr>
+              <w:t>Selected support is provided; Info is submitted; Contact details displayed; Help or FAQs shown upon request.</w:t>
+            </w:r>
+          </w:p>
+        </w:tc>
+      </w:tr>
+      <w:tr>
+        <w:tc>
+          <w:tcPr>
+            <w:tcW w:w="0" w:type="auto"/>
+            <w:hideMark/>
+          </w:tcPr>
+          <w:p>
+            <w:pPr>
+              <w:spacing w:after="160" w:line="278" w:lineRule="auto"/>
+              <w:rPr>
+                <w:rFonts w:ascii="Calibri" w:hAnsi="Calibri" w:cs="Calibri"/>
+              </w:rPr>
+            </w:pPr>
+            <w:r>
+              <w:rPr>
+                <w:rFonts w:ascii="Calibri" w:hAnsi="Calibri" w:cs="Calibri"/>
+              </w:rPr>
+              <w:lastRenderedPageBreak/>
+              <w:t>TC008</w:t>
+            </w:r>
+          </w:p>
+        </w:tc>
+        <w:tc>
+          <w:tcPr>
+            <w:tcW w:w="0" w:type="auto"/>
+            <w:hideMark/>
+          </w:tcPr>
+          <w:p>
+            <w:pPr>
+              <w:spacing w:after="160" w:line="278" w:lineRule="auto"/>
+              <w:rPr>
+                <w:rFonts w:ascii="Calibri" w:hAnsi="Calibri" w:cs="Calibri"/>
+              </w:rPr>
+            </w:pPr>
+            <w:r>
+              <w:rPr>
+                <w:rFonts w:ascii="Calibri" w:hAnsi="Calibri" w:cs="Calibri"/>
+              </w:rPr>
+              <w:t>3.1.8</w:t>
+            </w:r>
+          </w:p>
+        </w:tc>
+        <w:tc>
+          <w:tcPr>
+            <w:tcW w:w="0" w:type="auto"/>
+            <w:hideMark/>
+          </w:tcPr>
+          <w:p>
+            <w:pPr>
+              <w:spacing w:after="160" w:line="278" w:lineRule="auto"/>
+              <w:rPr>
+                <w:rFonts w:ascii="Calibri" w:hAnsi="Calibri" w:cs="Calibri"/>
+              </w:rPr>
+            </w:pPr>
+            <w:r>
+              <w:rPr>
+                <w:rFonts w:ascii="Calibri" w:hAnsi="Calibri" w:cs="Calibri"/>
+              </w:rPr>
+              <w:t>Receive Email Confirmation</w:t>
+            </w:r>
+          </w:p>
+        </w:tc>
+        <w:tc>
+          <w:tcPr>
+            <w:tcW w:w="0" w:type="auto"/>
+            <w:hideMark/>
+          </w:tcPr>
+          <w:p>
+            <w:pPr>
+              <w:spacing w:after="160" w:line="278" w:lineRule="auto"/>
+              <w:rPr>
+                <w:rFonts w:ascii="Calibri" w:hAnsi="Calibri" w:cs="Calibri"/>
+              </w:rPr>
+            </w:pPr>
+            <w:r>
+              <w:rPr>
+                <w:rFonts w:ascii="Calibri" w:hAnsi="Calibri" w:cs="Calibri"/>
+              </w:rPr>
+              <w:t>User has a valid email in profile; Order is placed.</w:t>
+            </w:r>
+          </w:p>
+        </w:tc>
+        <w:tc>
+          <w:tcPr>
+            <w:tcW w:w="0" w:type="auto"/>
+            <w:hideMark/>
+          </w:tcPr>
+          <w:p>
+            <w:pPr>
+              <w:spacing w:after="160" w:line="278" w:lineRule="auto"/>
+              <w:rPr>
+                <w:rFonts w:ascii="Calibri" w:hAnsi="Calibri" w:cs="Calibri"/>
+              </w:rPr>
+            </w:pPr>
+            <w:r>
+              <w:rPr>
+                <w:rFonts w:ascii="Calibri" w:hAnsi="Calibri" w:cs="Calibri"/>
+              </w:rPr>
+              <w:t>1. Complete an order.</w:t>
+            </w:r>
+          </w:p>
+        </w:tc>
+        <w:tc>
+          <w:tcPr>
+            <w:tcW w:w="0" w:type="auto"/>
+            <w:hideMark/>
+          </w:tcPr>
+          <w:p>
+            <w:pPr>
+              <w:spacing w:after="160" w:line="278" w:lineRule="auto"/>
+              <w:rPr>
+                <w:rFonts w:ascii="Calibri" w:hAnsi="Calibri" w:cs="Calibri"/>
+              </w:rPr>
+            </w:pPr>
+            <w:r>
+              <w:rPr>
+                <w:rFonts w:ascii="Calibri" w:hAnsi="Calibri" w:cs="Calibri"/>
+              </w:rPr>
+              <w:t>An email confirmation is sent to the user's email address.</w:t>
+            </w:r>
+          </w:p>
+        </w:tc>
+      </w:tr>
+      <w:tr>
+        <w:tc>
+          <w:tcPr>
+            <w:tcW w:w="0" w:type="auto"/>
+            <w:hideMark/>
+          </w:tcPr>
+          <w:p>
+            <w:pPr>
+              <w:spacing w:after="160" w:line="278" w:lineRule="auto"/>
+              <w:rPr>
+                <w:rFonts w:ascii="Calibri" w:hAnsi="Calibri" w:cs="Calibri"/>
+              </w:rPr>
+            </w:pPr>
+            <w:r>
+              <w:rPr>
+                <w:rFonts w:ascii="Calibri" w:hAnsi="Calibri" w:cs="Calibri"/>
+              </w:rPr>
+              <w:t>TC009</w:t>
+            </w:r>
+          </w:p>
+        </w:tc>
+        <w:tc>
+          <w:tcPr>
+            <w:tcW w:w="0" w:type="auto"/>
+            <w:hideMark/>
+          </w:tcPr>
+          <w:p>
+            <w:pPr>
+              <w:spacing w:after="160" w:line="278" w:lineRule="auto"/>
+              <w:rPr>
+                <w:rFonts w:ascii="Calibri" w:hAnsi="Calibri" w:cs="Calibri"/>
+              </w:rPr>
+            </w:pPr>
+            <w:r>
+              <w:rPr>
+                <w:rFonts w:ascii="Calibri" w:hAnsi="Calibri" w:cs="Calibri"/>
+              </w:rPr>
+              <w:t>3.1.9</w:t>
+            </w:r>
+          </w:p>
+        </w:tc>
+        <w:tc>
+          <w:tcPr>
+            <w:tcW w:w="0" w:type="auto"/>
+            <w:hideMark/>
+          </w:tcPr>
+          <w:p>
+            <w:pPr>
+              <w:spacing w:after="160" w:line="278" w:lineRule="auto"/>
+              <w:rPr>
+                <w:rFonts w:ascii="Calibri" w:hAnsi="Calibri" w:cs="Calibri"/>
+              </w:rPr>
+            </w:pPr>
+            <w:r>
+              <w:rPr>
+                <w:rFonts w:ascii="Calibri" w:hAnsi="Calibri" w:cs="Calibri"/>
+              </w:rPr>
+              <w:t>View Detailed Invoice</w:t>
+            </w:r>
+          </w:p>
+        </w:tc>
+        <w:tc>
+          <w:tcPr>
+            <w:tcW w:w="0" w:type="auto"/>
+            <w:hideMark/>
+          </w:tcPr>
+          <w:p>
+            <w:pPr>
+              <w:spacing w:after="160" w:line="278" w:lineRule="auto"/>
+              <w:rPr>
+                <w:rFonts w:ascii="Calibri" w:hAnsi="Calibri" w:cs="Calibri"/>
+              </w:rPr>
+            </w:pPr>
+            <w:r>
+              <w:rPr>
+                <w:rFonts w:ascii="Calibri" w:hAnsi="Calibri" w:cs="Calibri"/>
+              </w:rPr>
+              <w:t>Order is confirmed.</w:t>
+            </w:r>
+          </w:p>
+        </w:tc>
+        <w:tc>
+          <w:tcPr>
+            <w:tcW w:w="0" w:type="auto"/>
+            <w:hideMark/>
+          </w:tcPr>
+          <w:p>
+            <w:pPr>
+              <w:spacing w:after="160" w:line="278" w:lineRule="auto"/>
+              <w:rPr>
+                <w:rFonts w:ascii="Calibri" w:hAnsi="Calibri" w:cs="Calibri"/>
+              </w:rPr>
+            </w:pPr>
+            <w:r>
+              <w:rPr>
+                <w:rFonts w:ascii="Calibri" w:hAnsi="Calibri" w:cs="Calibri"/>
+              </w:rPr>
+              <w:t>1. Confirm an order. 2. View the invoice. 3. Optionally print it.</w:t>
+            </w:r>
+          </w:p>
+        </w:tc>
+        <w:tc>
+          <w:tcPr>
+            <w:tcW w:w="0" w:type="auto"/>
+            <w:hideMark/>
+          </w:tcPr>
+          <w:p>
+            <w:pPr>
+              <w:spacing w:after="160" w:line="278" w:lineRule="auto"/>
+              <w:rPr>
+                <w:rFonts w:ascii="Calibri" w:hAnsi="Calibri" w:cs="Calibri"/>
+              </w:rPr>
+            </w:pPr>
+            <w:r>
+              <w:rPr>
+                <w:rFonts w:ascii="Calibri" w:hAnsi="Calibri" w:cs="Calibri"/>
+              </w:rPr>
+              <w:t>Detailed invoice is displayed; Print option is available if selected.</w:t>
+            </w:r>
+          </w:p>
+        </w:tc>
+      </w:tr>
+      <w:tr>
+        <w:tc>
+          <w:tcPr>
+            <w:tcW w:w="0" w:type="auto"/>
+            <w:hideMark/>
+          </w:tcPr>
+          <w:p>
+            <w:pPr>
+              <w:spacing w:after="160" w:line="278" w:lineRule="auto"/>
+              <w:rPr>
+                <w:rFonts w:ascii="Calibri" w:hAnsi="Calibri" w:cs="Calibri"/>
+              </w:rPr>
+            </w:pPr>
+            <w:r>
+              <w:rPr>
+                <w:rFonts w:ascii="Calibri" w:hAnsi="Calibri" w:cs="Calibri"/>
+              </w:rPr>
+              <w:t>TC010</w:t>
+            </w:r>
+          </w:p>
+        </w:tc>
+        <w:tc>
+          <w:tcPr>
+            <w:tcW w:w="0" w:type="auto"/>
+            <w:hideMark/>
+          </w:tcPr>
+          <w:p>
+            <w:pPr>
+              <w:spacing w:after="160" w:line="278" w:lineRule="auto"/>
+              <w:rPr>
+                <w:rFonts w:ascii="Calibri" w:hAnsi="Calibri" w:cs="Calibri"/>
+              </w:rPr>
+            </w:pPr>
+            <w:r>
+              <w:rPr>
+                <w:rFonts w:ascii="Calibri" w:hAnsi="Calibri" w:cs="Calibri"/>
+              </w:rPr>
+              <w:t>3.1.10</w:t>
+            </w:r>
+          </w:p>
+        </w:tc>
+        <w:tc>
+          <w:tcPr>
+            <w:tcW w:w="0" w:type="auto"/>
+            <w:hideMark/>
+          </w:tcPr>
+          <w:p>
+            <w:pPr>
+              <w:spacing w:after="160" w:line="278" w:lineRule="auto"/>
+              <w:rPr>
+                <w:rFonts w:ascii="Calibri" w:hAnsi="Calibri" w:cs="Calibri"/>
+              </w:rPr>
+            </w:pPr>
+            <w:r>
+              <w:rPr>
+                <w:rFonts w:ascii="Calibri" w:hAnsi="Calibri" w:cs="Calibri"/>
+              </w:rPr>
+              <w:t>Use Shopping Cart</w:t>
+            </w:r>
+          </w:p>
+        </w:tc>
+        <w:tc>
+          <w:tcPr>
+            <w:tcW w:w="0" w:type="auto"/>
+            <w:hideMark/>
+          </w:tcPr>
+          <w:p>
+            <w:pPr>
+              <w:spacing w:after="160" w:line="278" w:lineRule="auto"/>
+              <w:rPr>
+                <w:rFonts w:ascii="Calibri" w:hAnsi="Calibri" w:cs="Calibri"/>
+              </w:rPr>
+            </w:pPr>
+            <w:r>
+              <w:rPr>
+                <w:rFonts w:ascii="Calibri" w:hAnsi="Calibri" w:cs="Calibri"/>
+              </w:rPr>
+              <w:t>Products are available for purchase.</w:t>
+            </w:r>
+          </w:p>
+        </w:tc>
+        <w:tc>
+          <w:tcPr>
+            <w:tcW w:w="0" w:type="auto"/>
+            <w:hideMark/>
+          </w:tcPr>
+          <w:p>
+            <w:pPr>
+              <w:spacing w:after="160" w:line="278" w:lineRule="auto"/>
+              <w:rPr>
+                <w:rFonts w:ascii="Calibri" w:hAnsi="Calibri" w:cs="Calibri"/>
+              </w:rPr>
+            </w:pPr>
+            <w:r>
+              <w:rPr>
+                <w:rFonts w:ascii="Calibri" w:hAnsi="Calibri" w:cs="Calibri"/>
+              </w:rPr>
+              <w:t>1. Add products to cart. 2. View cart. 3. Remove a product if needed.</w:t>
+            </w:r>
+          </w:p>
+        </w:tc>
+        <w:tc>
+          <w:tcPr>
+            <w:tcW w:w="0" w:type="auto"/>
+            <w:hideMark/>
+          </w:tcPr>
+          <w:p>
+            <w:pPr>
+              <w:spacing w:after="160" w:line="278" w:lineRule="auto"/>
+              <w:rPr>
+                <w:rFonts w:ascii="Calibri" w:hAnsi="Calibri" w:cs="Calibri"/>
+              </w:rPr>
+            </w:pPr>
+            <w:r>
+              <w:rPr>
+                <w:rFonts w:ascii="Calibri" w:hAnsi="Calibri" w:cs="Calibri"/>
+              </w:rPr>
+              <w:t>Products are added/removed successfully; Cart updates accordingly.</w:t>
+            </w:r>
+          </w:p>
+        </w:tc>
+      </w:tr>
+      <w:tr>
+        <w:tc>
+          <w:tcPr>
+            <w:tcW w:w="0" w:type="auto"/>
+            <w:hideMark/>
+          </w:tcPr>
+          <w:p>
+            <w:pPr>
+              <w:spacing w:after="160" w:line="278" w:lineRule="auto"/>
+              <w:rPr>
+                <w:rFonts w:ascii="Calibri" w:hAnsi="Calibri" w:cs="Calibri"/>
+              </w:rPr>
+            </w:pPr>
+            <w:r>
+              <w:rPr>
+                <w:rFonts w:ascii="Calibri" w:hAnsi="Calibri" w:cs="Calibri"/>
+              </w:rPr>
+              <w:t>TC011</w:t>
+            </w:r>
+          </w:p>
+        </w:tc>
+        <w:tc>
+          <w:tcPr>
+            <w:tcW w:w="0" w:type="auto"/>
+            <w:hideMark/>
+          </w:tcPr>
+          <w:p>
+            <w:pPr>
+              <w:spacing w:after="160" w:line="278" w:lineRule="auto"/>
+              <w:rPr>
+                <w:rFonts w:ascii="Calibri" w:hAnsi="Calibri" w:cs="Calibri"/>
+              </w:rPr>
+            </w:pPr>
+            <w:r>
+              <w:rPr>
+                <w:rFonts w:ascii="Calibri" w:hAnsi="Calibri" w:cs="Calibri"/>
+              </w:rPr>
+              <w:t>3.1.11</w:t>
+            </w:r>
+          </w:p>
+        </w:tc>
+        <w:tc>
+          <w:tcPr>
+            <w:tcW w:w="0" w:type="auto"/>
+            <w:hideMark/>
+          </w:tcPr>
+          <w:p>
+            <w:pPr>
+              <w:spacing w:after="160" w:line="278" w:lineRule="auto"/>
+              <w:rPr>
+                <w:rFonts w:ascii="Calibri" w:hAnsi="Calibri" w:cs="Calibri"/>
+              </w:rPr>
+            </w:pPr>
+            <w:r>
+              <w:rPr>
+                <w:rFonts w:ascii="Calibri" w:hAnsi="Calibri" w:cs="Calibri"/>
+              </w:rPr>
+              <w:t>Select Multiple Shipping Methods</w:t>
+            </w:r>
+          </w:p>
+        </w:tc>
+        <w:tc>
+          <w:tcPr>
+            <w:tcW w:w="0" w:type="auto"/>
+            <w:hideMark/>
+          </w:tcPr>
+          <w:p>
+            <w:pPr>
+              <w:spacing w:after="160" w:line="278" w:lineRule="auto"/>
+              <w:rPr>
+                <w:rFonts w:ascii="Calibri" w:hAnsi="Calibri" w:cs="Calibri"/>
+              </w:rPr>
+            </w:pPr>
+            <w:r>
+              <w:rPr>
+                <w:rFonts w:ascii="Calibri" w:hAnsi="Calibri" w:cs="Calibri"/>
+              </w:rPr>
+              <w:t>Order is in payment process; Shipping options are available.</w:t>
+            </w:r>
+          </w:p>
+        </w:tc>
+        <w:tc>
+          <w:tcPr>
+            <w:tcW w:w="0" w:type="auto"/>
+            <w:hideMark/>
+          </w:tcPr>
+          <w:p>
+            <w:pPr>
+              <w:spacing w:after="160" w:line="278" w:lineRule="auto"/>
+              <w:rPr>
+                <w:rFonts w:ascii="Calibri" w:hAnsi="Calibri" w:cs="Calibri"/>
+              </w:rPr>
+            </w:pPr>
+            <w:r>
+              <w:rPr>
+                <w:rFonts w:ascii="Calibri" w:hAnsi="Calibri" w:cs="Calibri"/>
+              </w:rPr>
+              <w:t>1. Proceed to checkout. 2. Select a shipping method. 3. View charges and duration.</w:t>
+            </w:r>
+          </w:p>
+        </w:tc>
+        <w:tc>
+          <w:tcPr>
+            <w:tcW w:w="0" w:type="auto"/>
+            <w:hideMark/>
+          </w:tcPr>
+          <w:p>
+            <w:pPr>
+              <w:spacing w:after="160" w:line="278" w:lineRule="auto"/>
+              <w:rPr>
+                <w:rFonts w:ascii="Calibri" w:hAnsi="Calibri" w:cs="Calibri"/>
+              </w:rPr>
+            </w:pPr>
+            <w:r>
+              <w:rPr>
+                <w:rFonts w:ascii="Calibri" w:hAnsi="Calibri" w:cs="Calibri"/>
+              </w:rPr>
+              <w:t>Shipping options are displayed; Selected method applies; Charges and tentative duration shown.</w:t>
+            </w:r>
+          </w:p>
+        </w:tc>
+      </w:tr>
+      <w:tr>
+        <w:tc>
+          <w:tcPr>
+            <w:tcW w:w="0" w:type="auto"/>
+            <w:hideMark/>
+          </w:tcPr>
+          <w:p>
+            <w:pPr>
+              <w:spacing w:after="160" w:line="278" w:lineRule="auto"/>
+              <w:rPr>
+                <w:rFonts w:ascii="Calibri" w:hAnsi="Calibri" w:cs="Calibri"/>
+              </w:rPr>
+            </w:pPr>
+            <w:r>
+              <w:rPr>
+                <w:rFonts w:ascii="Calibri" w:hAnsi="Calibri" w:cs="Calibri"/>
+              </w:rPr>
+              <w:t>TC012</w:t>
+            </w:r>
+          </w:p>
+        </w:tc>
+        <w:tc>
+          <w:tcPr>
+            <w:tcW w:w="0" w:type="auto"/>
+            <w:hideMark/>
+          </w:tcPr>
+          <w:p>
+            <w:pPr>
+              <w:spacing w:after="160" w:line="278" w:lineRule="auto"/>
+              <w:rPr>
+                <w:rFonts w:ascii="Calibri" w:hAnsi="Calibri" w:cs="Calibri"/>
+              </w:rPr>
+            </w:pPr>
+            <w:r>
+              <w:rPr>
+                <w:rFonts w:ascii="Calibri" w:hAnsi="Calibri" w:cs="Calibri"/>
+              </w:rPr>
+              <w:t>3.1.12</w:t>
+            </w:r>
+          </w:p>
+        </w:tc>
+        <w:tc>
+          <w:tcPr>
+            <w:tcW w:w="0" w:type="auto"/>
+            <w:hideMark/>
+          </w:tcPr>
+          <w:p>
+            <w:pPr>
+              <w:spacing w:after="160" w:line="278" w:lineRule="auto"/>
+              <w:rPr>
+                <w:rFonts w:ascii="Calibri" w:hAnsi="Calibri" w:cs="Calibri"/>
+              </w:rPr>
+            </w:pPr>
+            <w:r>
+              <w:rPr>
+                <w:rFonts w:ascii="Calibri" w:hAnsi="Calibri" w:cs="Calibri"/>
+              </w:rPr>
+              <w:t>Track Shipments Online</w:t>
+            </w:r>
+          </w:p>
+        </w:tc>
+        <w:tc>
+          <w:tcPr>
+            <w:tcW w:w="0" w:type="auto"/>
+            <w:hideMark/>
+          </w:tcPr>
+          <w:p>
+            <w:pPr>
+              <w:spacing w:after="160" w:line="278" w:lineRule="auto"/>
+              <w:rPr>
+                <w:rFonts w:ascii="Calibri" w:hAnsi="Calibri" w:cs="Calibri"/>
+              </w:rPr>
+            </w:pPr>
+            <w:r>
+              <w:rPr>
+                <w:rFonts w:ascii="Calibri" w:hAnsi="Calibri" w:cs="Calibri"/>
+              </w:rPr>
+              <w:t>Order has been shipped with tracking info.</w:t>
+            </w:r>
+          </w:p>
+        </w:tc>
+        <w:tc>
+          <w:tcPr>
+            <w:tcW w:w="0" w:type="auto"/>
+            <w:hideMark/>
+          </w:tcPr>
+          <w:p>
+            <w:pPr>
+              <w:spacing w:after="160" w:line="278" w:lineRule="auto"/>
+              <w:rPr>
+                <w:rFonts w:ascii="Calibri" w:hAnsi="Calibri" w:cs="Calibri"/>
+              </w:rPr>
+            </w:pPr>
+            <w:r>
+              <w:rPr>
+                <w:rFonts w:ascii="Calibri" w:hAnsi="Calibri" w:cs="Calibri"/>
+              </w:rPr>
+              <w:t>1. Enter order information for tracking. 2. Submit tracking request.</w:t>
+            </w:r>
+          </w:p>
+        </w:tc>
+        <w:tc>
+          <w:tcPr>
+            <w:tcW w:w="0" w:type="auto"/>
+            <w:hideMark/>
+          </w:tcPr>
+          <w:p>
+            <w:pPr>
+              <w:spacing w:after="160" w:line="278" w:lineRule="auto"/>
+              <w:rPr>
+                <w:rFonts w:ascii="Calibri" w:hAnsi="Calibri" w:cs="Calibri"/>
+              </w:rPr>
+            </w:pPr>
+            <w:r>
+              <w:rPr>
+                <w:rFonts w:ascii="Calibri" w:hAnsi="Calibri" w:cs="Calibri"/>
+              </w:rPr>
+              <w:t>Current tracking information is displayed.</w:t>
+            </w:r>
+          </w:p>
+        </w:tc>
+      </w:tr>
+      <w:tr>
+        <w:tc>
+          <w:tcPr>
+            <w:tcW w:w="0" w:type="auto"/>
+            <w:hideMark/>
+          </w:tcPr>
+          <w:p>
+            <w:pPr>
+              <w:spacing w:after="160" w:line="278" w:lineRule="auto"/>
+              <w:rPr>
+                <w:rFonts w:ascii="Calibri" w:hAnsi="Calibri" w:cs="Calibri"/>
+              </w:rPr>
+            </w:pPr>
+            <w:r>
+              <w:rPr>
+                <w:rFonts w:ascii="Calibri" w:hAnsi="Calibri" w:cs="Calibri"/>
+              </w:rPr>
+              <w:t>TC013</w:t>
+            </w:r>
+          </w:p>
+        </w:tc>
+        <w:tc>
+          <w:tcPr>
+            <w:tcW w:w="0" w:type="auto"/>
+            <w:hideMark/>
+          </w:tcPr>
+          <w:p>
+            <w:pPr>
+              <w:spacing w:after="160" w:line="278" w:lineRule="auto"/>
+              <w:rPr>
+                <w:rFonts w:ascii="Calibri" w:hAnsi="Calibri" w:cs="Calibri"/>
+              </w:rPr>
+            </w:pPr>
+            <w:r>
+              <w:rPr>
+                <w:rFonts w:ascii="Calibri" w:hAnsi="Calibri" w:cs="Calibri"/>
+              </w:rPr>
+              <w:t>3.1.13</w:t>
+            </w:r>
+          </w:p>
+        </w:tc>
+        <w:tc>
+          <w:tcPr>
+            <w:tcW w:w="0" w:type="auto"/>
+            <w:hideMark/>
+          </w:tcPr>
+          <w:p>
+            <w:pPr>
+              <w:spacing w:after="160" w:line="278" w:lineRule="auto"/>
+              <w:rPr>
+                <w:rFonts w:ascii="Calibri" w:hAnsi="Calibri" w:cs="Calibri"/>
+              </w:rPr>
+            </w:pPr>
+            <w:r>
+              <w:rPr>
+                <w:rFonts w:ascii="Calibri" w:hAnsi="Calibri" w:cs="Calibri"/>
+              </w:rPr>
+              <w:t>View Online Tax Calculations</w:t>
+            </w:r>
+          </w:p>
+        </w:tc>
+        <w:tc>
+          <w:tcPr>
+            <w:tcW w:w="0" w:type="auto"/>
+            <w:hideMark/>
+          </w:tcPr>
+          <w:p>
+            <w:pPr>
+              <w:spacing w:after="160" w:line="278" w:lineRule="auto"/>
+              <w:rPr>
+                <w:rFonts w:ascii="Calibri" w:hAnsi="Calibri" w:cs="Calibri"/>
+              </w:rPr>
+            </w:pPr>
+            <w:r>
+              <w:rPr>
+                <w:rFonts w:ascii="Calibri" w:hAnsi="Calibri" w:cs="Calibri"/>
+              </w:rPr>
+              <w:t>Order is ready for confirmation.</w:t>
+            </w:r>
+          </w:p>
+        </w:tc>
+        <w:tc>
+          <w:tcPr>
+            <w:tcW w:w="0" w:type="auto"/>
+            <w:hideMark/>
+          </w:tcPr>
+          <w:p>
+            <w:pPr>
+              <w:spacing w:after="160" w:line="278" w:lineRule="auto"/>
+              <w:rPr>
+                <w:rFonts w:ascii="Calibri" w:hAnsi="Calibri" w:cs="Calibri"/>
+              </w:rPr>
+            </w:pPr>
+            <w:r>
+              <w:rPr>
+                <w:rFonts w:ascii="Calibri" w:hAnsi="Calibri" w:cs="Calibri"/>
+              </w:rPr>
+              <w:t>1. Proceed to order summary.</w:t>
+            </w:r>
+          </w:p>
+        </w:tc>
+        <w:tc>
+          <w:tcPr>
+            <w:tcW w:w="0" w:type="auto"/>
+            <w:hideMark/>
+          </w:tcPr>
+          <w:p>
+            <w:pPr>
+              <w:spacing w:after="160" w:line="278" w:lineRule="auto"/>
+              <w:rPr>
+                <w:rFonts w:ascii="Calibri" w:hAnsi="Calibri" w:cs="Calibri"/>
+              </w:rPr>
+            </w:pPr>
+            <w:r>
+              <w:rPr>
+                <w:rFonts w:ascii="Calibri" w:hAnsi="Calibri" w:cs="Calibri"/>
+              </w:rPr>
+              <w:t>Tax is calculated and displayed for the order.</w:t>
+            </w:r>
+          </w:p>
+        </w:tc>
+      </w:tr>
+      <w:tr>
+        <w:tc>
+          <w:tcPr>
+            <w:tcW w:w="0" w:type="auto"/>
+            <w:hideMark/>
+          </w:tcPr>
+          <w:p>
+            <w:pPr>
+              <w:spacing w:after="160" w:line="278" w:lineRule="auto"/>
+              <w:rPr>
+                <w:rFonts w:ascii="Calibri" w:hAnsi="Calibri" w:cs="Calibri"/>
+              </w:rPr>
+            </w:pPr>
+            <w:r>
+              <w:rPr>
+                <w:rFonts w:ascii="Calibri" w:hAnsi="Calibri" w:cs="Calibri"/>
+              </w:rPr>
+              <w:t>TC014</w:t>
+            </w:r>
+          </w:p>
+        </w:tc>
+        <w:tc>
+          <w:tcPr>
+            <w:tcW w:w="0" w:type="auto"/>
+            <w:hideMark/>
+          </w:tcPr>
+          <w:p>
+            <w:pPr>
+              <w:spacing w:after="160" w:line="278" w:lineRule="auto"/>
+              <w:rPr>
+                <w:rFonts w:ascii="Calibri" w:hAnsi="Calibri" w:cs="Calibri"/>
+              </w:rPr>
+            </w:pPr>
+            <w:r>
+              <w:rPr>
+                <w:rFonts w:ascii="Calibri" w:hAnsi="Calibri" w:cs="Calibri"/>
+              </w:rPr>
+              <w:t>3.1.14</w:t>
+            </w:r>
+          </w:p>
+        </w:tc>
+        <w:tc>
+          <w:tcPr>
+            <w:tcW w:w="0" w:type="auto"/>
+            <w:hideMark/>
+          </w:tcPr>
+          <w:p>
+            <w:pPr>
+              <w:spacing w:after="160" w:line="278" w:lineRule="auto"/>
+              <w:rPr>
+                <w:rFonts w:ascii="Calibri" w:hAnsi="Calibri" w:cs="Calibri"/>
+              </w:rPr>
+            </w:pPr>
+            <w:r>
+              <w:rPr>
+                <w:rFonts w:ascii="Calibri" w:hAnsi="Calibri" w:cs="Calibri"/>
+              </w:rPr>
+              <w:t>Select Multiple Payment Methods</w:t>
+            </w:r>
+          </w:p>
+        </w:tc>
+        <w:tc>
+          <w:tcPr>
+            <w:tcW w:w="0" w:type="auto"/>
+            <w:hideMark/>
+          </w:tcPr>
+          <w:p>
+            <w:pPr>
+              <w:spacing w:after="160" w:line="278" w:lineRule="auto"/>
+              <w:rPr>
+                <w:rFonts w:ascii="Calibri" w:hAnsi="Calibri" w:cs="Calibri"/>
+              </w:rPr>
+            </w:pPr>
+            <w:r>
+              <w:rPr>
+                <w:rFonts w:ascii="Calibri" w:hAnsi="Calibri" w:cs="Calibri"/>
+              </w:rPr>
+              <w:t xml:space="preserve">Order is in payment process; Payment </w:t>
+            </w:r>
+            <w:r>
+              <w:rPr>
+                <w:rFonts w:ascii="Calibri" w:hAnsi="Calibri" w:cs="Calibri"/>
+              </w:rPr>
+              <w:lastRenderedPageBreak/>
+              <w:t>methods are available.</w:t>
+            </w:r>
+          </w:p>
+        </w:tc>
+        <w:tc>
+          <w:tcPr>
+            <w:tcW w:w="0" w:type="auto"/>
+            <w:hideMark/>
+          </w:tcPr>
+          <w:p>
+            <w:pPr>
+              <w:spacing w:after="160" w:line="278" w:lineRule="auto"/>
+              <w:rPr>
+                <w:rFonts w:ascii="Calibri" w:hAnsi="Calibri" w:cs="Calibri"/>
+              </w:rPr>
+            </w:pPr>
+            <w:r>
+              <w:rPr>
+                <w:rFonts w:ascii="Calibri" w:hAnsi="Calibri" w:cs="Calibri"/>
+              </w:rPr>
+              <w:lastRenderedPageBreak/>
+              <w:t>1. Proceed to payment. 2. Select a payment method.</w:t>
+            </w:r>
+          </w:p>
+        </w:tc>
+        <w:tc>
+          <w:tcPr>
+            <w:tcW w:w="0" w:type="auto"/>
+            <w:hideMark/>
+          </w:tcPr>
+          <w:p>
+            <w:pPr>
+              <w:spacing w:after="160" w:line="278" w:lineRule="auto"/>
+              <w:rPr>
+                <w:rFonts w:ascii="Calibri" w:hAnsi="Calibri" w:cs="Calibri"/>
+              </w:rPr>
+            </w:pPr>
+            <w:r>
+              <w:rPr>
+                <w:rFonts w:ascii="Calibri" w:hAnsi="Calibri" w:cs="Calibri"/>
+              </w:rPr>
+              <w:t xml:space="preserve">Available payment methods are displayed; </w:t>
+            </w:r>
+            <w:r>
+              <w:rPr>
+                <w:rFonts w:ascii="Calibri" w:hAnsi="Calibri" w:cs="Calibri"/>
+              </w:rPr>
+              <w:lastRenderedPageBreak/>
+              <w:t>Selected method is accepted.</w:t>
+            </w:r>
+          </w:p>
+        </w:tc>
+      </w:tr>
+      <w:tr>
+        <w:tc>
+          <w:tcPr>
+            <w:tcW w:w="0" w:type="auto"/>
+            <w:hideMark/>
+          </w:tcPr>
+          <w:p>
+            <w:pPr>
+              <w:spacing w:after="160" w:line="278" w:lineRule="auto"/>
+              <w:rPr>
+                <w:rFonts w:ascii="Calibri" w:hAnsi="Calibri" w:cs="Calibri"/>
+              </w:rPr>
+            </w:pPr>
+            <w:r>
+              <w:rPr>
+                <w:rFonts w:ascii="Calibri" w:hAnsi="Calibri" w:cs="Calibri"/>
+              </w:rPr>
+              <w:lastRenderedPageBreak/>
+              <w:t>TC015</w:t>
+            </w:r>
+          </w:p>
+        </w:tc>
+        <w:tc>
+          <w:tcPr>
+            <w:tcW w:w="0" w:type="auto"/>
+            <w:hideMark/>
+          </w:tcPr>
+          <w:p>
+            <w:pPr>
+              <w:spacing w:after="160" w:line="278" w:lineRule="auto"/>
+              <w:rPr>
+                <w:rFonts w:ascii="Calibri" w:hAnsi="Calibri" w:cs="Calibri"/>
+              </w:rPr>
+            </w:pPr>
+            <w:r>
+              <w:rPr>
+                <w:rFonts w:ascii="Calibri" w:hAnsi="Calibri" w:cs="Calibri"/>
+              </w:rPr>
+              <w:t>3.1.15</w:t>
+            </w:r>
+          </w:p>
+        </w:tc>
+        <w:tc>
+          <w:tcPr>
+            <w:tcW w:w="0" w:type="auto"/>
+            <w:hideMark/>
+          </w:tcPr>
+          <w:p>
+            <w:pPr>
+              <w:spacing w:after="160" w:line="278" w:lineRule="auto"/>
+              <w:rPr>
+                <w:rFonts w:ascii="Calibri" w:hAnsi="Calibri" w:cs="Calibri"/>
+              </w:rPr>
+            </w:pPr>
+            <w:r>
+              <w:rPr>
+                <w:rFonts w:ascii="Calibri" w:hAnsi="Calibri" w:cs="Calibri"/>
+              </w:rPr>
+              <w:t>Change or Cancel Order Online</w:t>
+            </w:r>
+          </w:p>
+        </w:tc>
+        <w:tc>
+          <w:tcPr>
+            <w:tcW w:w="0" w:type="auto"/>
+            <w:hideMark/>
+          </w:tcPr>
+          <w:p>
+            <w:pPr>
+              <w:spacing w:after="160" w:line="278" w:lineRule="auto"/>
+              <w:rPr>
+                <w:rFonts w:ascii="Calibri" w:hAnsi="Calibri" w:cs="Calibri"/>
+              </w:rPr>
+            </w:pPr>
+            <w:r>
+              <w:rPr>
+                <w:rFonts w:ascii="Calibri" w:hAnsi="Calibri" w:cs="Calibri"/>
+              </w:rPr>
+              <w:t>Eligible orders exist.</w:t>
+            </w:r>
+          </w:p>
+        </w:tc>
+        <w:tc>
+          <w:tcPr>
+            <w:tcW w:w="0" w:type="auto"/>
+            <w:hideMark/>
+          </w:tcPr>
+          <w:p>
+            <w:pPr>
+              <w:spacing w:after="160" w:line="278" w:lineRule="auto"/>
+              <w:rPr>
+                <w:rFonts w:ascii="Calibri" w:hAnsi="Calibri" w:cs="Calibri"/>
+              </w:rPr>
+            </w:pPr>
+            <w:r>
+              <w:rPr>
+                <w:rFonts w:ascii="Calibri" w:hAnsi="Calibri" w:cs="Calibri"/>
+              </w:rPr>
+              <w:t>1. View eligible orders. 2. Select an order to change or cancel. 3. Update shipping/payment or cancel. 4. Confirm changes.</w:t>
+            </w:r>
+          </w:p>
+        </w:tc>
+        <w:tc>
+          <w:tcPr>
+            <w:tcW w:w="0" w:type="auto"/>
+            <w:hideMark/>
+          </w:tcPr>
+          <w:p>
+            <w:pPr>
+              <w:spacing w:after="160" w:line="278" w:lineRule="auto"/>
+              <w:rPr>
+                <w:rFonts w:ascii="Calibri" w:hAnsi="Calibri" w:cs="Calibri"/>
+              </w:rPr>
+            </w:pPr>
+            <w:r>
+              <w:rPr>
+                <w:rFonts w:ascii="Calibri" w:hAnsi="Calibri" w:cs="Calibri"/>
+              </w:rPr>
+              <w:t>Orders are displayed; Changes or cancellation applied; User notified of changes.</w:t>
+            </w:r>
+          </w:p>
+        </w:tc>
+      </w:tr>
+      <w:tr>
+        <w:tc>
+          <w:tcPr>
+            <w:tcW w:w="0" w:type="auto"/>
+            <w:hideMark/>
+          </w:tcPr>
+          <w:p>
+            <w:pPr>
+              <w:spacing w:after="160" w:line="278" w:lineRule="auto"/>
+              <w:rPr>
+                <w:rFonts w:ascii="Calibri" w:hAnsi="Calibri" w:cs="Calibri"/>
+              </w:rPr>
+            </w:pPr>
+            <w:r>
+              <w:rPr>
+                <w:rFonts w:ascii="Calibri" w:hAnsi="Calibri" w:cs="Calibri"/>
+              </w:rPr>
+              <w:t>TC016</w:t>
+            </w:r>
+          </w:p>
+        </w:tc>
+        <w:tc>
+          <w:tcPr>
+            <w:tcW w:w="0" w:type="auto"/>
+            <w:hideMark/>
+          </w:tcPr>
+          <w:p>
+            <w:pPr>
+              <w:spacing w:after="160" w:line="278" w:lineRule="auto"/>
+              <w:rPr>
+                <w:rFonts w:ascii="Calibri" w:hAnsi="Calibri" w:cs="Calibri"/>
+              </w:rPr>
+            </w:pPr>
+            <w:r>
+              <w:rPr>
+                <w:rFonts w:ascii="Calibri" w:hAnsi="Calibri" w:cs="Calibri"/>
+              </w:rPr>
+              <w:t>3.1.16</w:t>
+            </w:r>
+          </w:p>
+        </w:tc>
+        <w:tc>
+          <w:tcPr>
+            <w:tcW w:w="0" w:type="auto"/>
+            <w:hideMark/>
+          </w:tcPr>
+          <w:p>
+            <w:pPr>
+              <w:spacing w:after="160" w:line="278" w:lineRule="auto"/>
+              <w:rPr>
+                <w:rFonts w:ascii="Calibri" w:hAnsi="Calibri" w:cs="Calibri"/>
+              </w:rPr>
+            </w:pPr>
+            <w:r>
+              <w:rPr>
+                <w:rFonts w:ascii="Calibri" w:hAnsi="Calibri" w:cs="Calibri"/>
+              </w:rPr>
+              <w:t>Provide Product Reviews and Ratings</w:t>
+            </w:r>
+          </w:p>
+        </w:tc>
+        <w:tc>
+          <w:tcPr>
+            <w:tcW w:w="0" w:type="auto"/>
+            <w:hideMark/>
+          </w:tcPr>
+          <w:p>
+            <w:pPr>
+              <w:spacing w:after="160" w:line="278" w:lineRule="auto"/>
+              <w:rPr>
+                <w:rFonts w:ascii="Calibri" w:hAnsi="Calibri" w:cs="Calibri"/>
+              </w:rPr>
+            </w:pPr>
+            <w:r>
+              <w:rPr>
+                <w:rFonts w:ascii="Calibri" w:hAnsi="Calibri" w:cs="Calibri"/>
+              </w:rPr>
+              <w:t>Product is selected; User is logged in.</w:t>
+            </w:r>
+          </w:p>
+        </w:tc>
+        <w:tc>
+          <w:tcPr>
+            <w:tcW w:w="0" w:type="auto"/>
+            <w:hideMark/>
+          </w:tcPr>
+          <w:p>
+            <w:pPr>
+              <w:spacing w:after="160" w:line="278" w:lineRule="auto"/>
+              <w:rPr>
+                <w:rFonts w:ascii="Calibri" w:hAnsi="Calibri" w:cs="Calibri"/>
+              </w:rPr>
+            </w:pPr>
+            <w:r>
+              <w:rPr>
+                <w:rFonts w:ascii="Calibri" w:hAnsi="Calibri" w:cs="Calibri"/>
+              </w:rPr>
+              <w:t>1. Select a product. 2. View existing reviews and ratings. 3. Enter new review and rating.</w:t>
+            </w:r>
+          </w:p>
+        </w:tc>
+        <w:tc>
+          <w:tcPr>
+            <w:tcW w:w="0" w:type="auto"/>
+            <w:hideMark/>
+          </w:tcPr>
+          <w:p>
+            <w:pPr>
+              <w:spacing w:after="160" w:line="278" w:lineRule="auto"/>
+              <w:rPr>
+                <w:rFonts w:ascii="Calibri" w:hAnsi="Calibri" w:cs="Calibri"/>
+              </w:rPr>
+            </w:pPr>
+            <w:r>
+              <w:rPr>
+                <w:rFonts w:ascii="Calibri" w:hAnsi="Calibri" w:cs="Calibri"/>
+              </w:rPr>
+              <w:t>Reviews and ratings are displayed; New input is submitted successfully.</w:t>
+            </w:r>
+          </w:p>
+        </w:tc>
+      </w:tr>
+      <w:tr>
+        <w:tc>
+          <w:tcPr>
+            <w:tcW w:w="0" w:type="auto"/>
+            <w:hideMark/>
+          </w:tcPr>
+          <w:p>
+            <w:pPr>
+              <w:spacing w:after="160" w:line="278" w:lineRule="auto"/>
+              <w:rPr>
+                <w:rFonts w:ascii="Calibri" w:hAnsi="Calibri" w:cs="Calibri"/>
+              </w:rPr>
+            </w:pPr>
+            <w:r>
+              <w:rPr>
+                <w:rFonts w:ascii="Calibri" w:hAnsi="Calibri" w:cs="Calibri"/>
+              </w:rPr>
+              <w:t>TC017</w:t>
+            </w:r>
+          </w:p>
+        </w:tc>
+        <w:tc>
+          <w:tcPr>
+            <w:tcW w:w="0" w:type="auto"/>
+            <w:hideMark/>
+          </w:tcPr>
+          <w:p>
+            <w:pPr>
+              <w:spacing w:after="160" w:line="278" w:lineRule="auto"/>
+              <w:rPr>
+                <w:rFonts w:ascii="Calibri" w:hAnsi="Calibri" w:cs="Calibri"/>
+              </w:rPr>
+            </w:pPr>
+            <w:r>
+              <w:rPr>
+                <w:rFonts w:ascii="Calibri" w:hAnsi="Calibri" w:cs="Calibri"/>
+              </w:rPr>
+              <w:t>3.1.17</w:t>
+            </w:r>
+          </w:p>
+        </w:tc>
+        <w:tc>
+          <w:tcPr>
+            <w:tcW w:w="0" w:type="auto"/>
+            <w:hideMark/>
+          </w:tcPr>
+          <w:p>
+            <w:pPr>
+              <w:spacing w:after="160" w:line="278" w:lineRule="auto"/>
+              <w:rPr>
+                <w:rFonts w:ascii="Calibri" w:hAnsi="Calibri" w:cs="Calibri"/>
+              </w:rPr>
+            </w:pPr>
+            <w:r>
+              <w:rPr>
+                <w:rFonts w:ascii="Calibri" w:hAnsi="Calibri" w:cs="Calibri"/>
+              </w:rPr>
+              <w:t>Offer Financing Options</w:t>
+            </w:r>
+          </w:p>
+        </w:tc>
+        <w:tc>
+          <w:tcPr>
+            <w:tcW w:w="0" w:type="auto"/>
+            <w:hideMark/>
+          </w:tcPr>
+          <w:p>
+            <w:pPr>
+              <w:spacing w:after="160" w:line="278" w:lineRule="auto"/>
+              <w:rPr>
+                <w:rFonts w:ascii="Calibri" w:hAnsi="Calibri" w:cs="Calibri"/>
+              </w:rPr>
+            </w:pPr>
+            <w:r>
+              <w:rPr>
+                <w:rFonts w:ascii="Calibri" w:hAnsi="Calibri" w:cs="Calibri"/>
+              </w:rPr>
+              <w:t>Financing options are available.</w:t>
+            </w:r>
+          </w:p>
+        </w:tc>
+        <w:tc>
+          <w:tcPr>
+            <w:tcW w:w="0" w:type="auto"/>
+            <w:hideMark/>
+          </w:tcPr>
+          <w:p>
+            <w:pPr>
+              <w:spacing w:after="160" w:line="278" w:lineRule="auto"/>
+              <w:rPr>
+                <w:rFonts w:ascii="Calibri" w:hAnsi="Calibri" w:cs="Calibri"/>
+              </w:rPr>
+            </w:pPr>
+            <w:r>
+              <w:rPr>
+                <w:rFonts w:ascii="Calibri" w:hAnsi="Calibri" w:cs="Calibri"/>
+              </w:rPr>
+              <w:t>1. During checkout, view financing options. 2. Select an option. 3. Submit request.</w:t>
+            </w:r>
+          </w:p>
+        </w:tc>
+        <w:tc>
+          <w:tcPr>
+            <w:tcW w:w="0" w:type="auto"/>
+            <w:hideMark/>
+          </w:tcPr>
+          <w:p>
+            <w:pPr>
+              <w:spacing w:after="160" w:line="278" w:lineRule="auto"/>
+              <w:rPr>
+                <w:rFonts w:ascii="Calibri" w:hAnsi="Calibri" w:cs="Calibri"/>
+              </w:rPr>
+            </w:pPr>
+            <w:r>
+              <w:rPr>
+                <w:rFonts w:ascii="Calibri" w:hAnsi="Calibri" w:cs="Calibri"/>
+              </w:rPr>
+              <w:t>Options are displayed; Selection accepted; User notified about the request.</w:t>
+            </w:r>
+          </w:p>
+        </w:tc>
+      </w:tr>
+      <w:tr>
+        <w:tc>
+          <w:tcPr>
+            <w:tcW w:w="0" w:type="auto"/>
+            <w:hideMark/>
+          </w:tcPr>
+          <w:p>
+            <w:pPr>
+              <w:spacing w:after="160" w:line="278" w:lineRule="auto"/>
+              <w:rPr>
+                <w:rFonts w:ascii="Calibri" w:hAnsi="Calibri" w:cs="Calibri"/>
+              </w:rPr>
+            </w:pPr>
+            <w:r>
+              <w:rPr>
+                <w:rFonts w:ascii="Calibri" w:hAnsi="Calibri" w:cs="Calibri"/>
+              </w:rPr>
+              <w:t>TC018</w:t>
+            </w:r>
+          </w:p>
+        </w:tc>
+        <w:tc>
+          <w:tcPr>
+            <w:tcW w:w="0" w:type="auto"/>
+            <w:hideMark/>
+          </w:tcPr>
+          <w:p>
+            <w:pPr>
+              <w:spacing w:after="160" w:line="278" w:lineRule="auto"/>
+              <w:rPr>
+                <w:rFonts w:ascii="Calibri" w:hAnsi="Calibri" w:cs="Calibri"/>
+              </w:rPr>
+            </w:pPr>
+            <w:r>
+              <w:rPr>
+                <w:rFonts w:ascii="Calibri" w:hAnsi="Calibri" w:cs="Calibri"/>
+              </w:rPr>
+              <w:t>3.1.18</w:t>
+            </w:r>
+          </w:p>
+        </w:tc>
+        <w:tc>
+          <w:tcPr>
+            <w:tcW w:w="0" w:type="auto"/>
+            <w:hideMark/>
+          </w:tcPr>
+          <w:p>
+            <w:pPr>
+              <w:spacing w:after="160" w:line="278" w:lineRule="auto"/>
+              <w:rPr>
+                <w:rFonts w:ascii="Calibri" w:hAnsi="Calibri" w:cs="Calibri"/>
+              </w:rPr>
+            </w:pPr>
+            <w:r>
+              <w:rPr>
+                <w:rFonts w:ascii="Calibri" w:hAnsi="Calibri" w:cs="Calibri"/>
+              </w:rPr>
+              <w:t>View Detailed Sitemap</w:t>
+            </w:r>
+          </w:p>
+        </w:tc>
+        <w:tc>
+          <w:tcPr>
+            <w:tcW w:w="0" w:type="auto"/>
+            <w:hideMark/>
+          </w:tcPr>
+          <w:p>
+            <w:pPr>
+              <w:spacing w:after="160" w:line="278" w:lineRule="auto"/>
+              <w:rPr>
+                <w:rFonts w:ascii="Calibri" w:hAnsi="Calibri" w:cs="Calibri"/>
+              </w:rPr>
+            </w:pPr>
+            <w:r>
+              <w:rPr>
+                <w:rFonts w:ascii="Calibri" w:hAnsi="Calibri" w:cs="Calibri"/>
+              </w:rPr>
+              <w:t>Sitemap is configured.</w:t>
+            </w:r>
+          </w:p>
+        </w:tc>
+        <w:tc>
+          <w:tcPr>
+            <w:tcW w:w="0" w:type="auto"/>
+            <w:hideMark/>
+          </w:tcPr>
+          <w:p>
+            <w:pPr>
+              <w:spacing w:after="160" w:line="278" w:lineRule="auto"/>
+              <w:rPr>
+                <w:rFonts w:ascii="Calibri" w:hAnsi="Calibri" w:cs="Calibri"/>
+              </w:rPr>
+            </w:pPr>
+            <w:r>
+              <w:rPr>
+                <w:rFonts w:ascii="Calibri" w:hAnsi="Calibri" w:cs="Calibri"/>
+              </w:rPr>
+              <w:t>1. Access sitemap option.</w:t>
+            </w:r>
+          </w:p>
+        </w:tc>
+        <w:tc>
+          <w:tcPr>
+            <w:tcW w:w="0" w:type="auto"/>
+            <w:hideMark/>
+          </w:tcPr>
+          <w:p>
+            <w:pPr>
+              <w:spacing w:after="160" w:line="278" w:lineRule="auto"/>
+              <w:rPr>
+                <w:rFonts w:ascii="Calibri" w:hAnsi="Calibri" w:cs="Calibri"/>
+              </w:rPr>
+            </w:pPr>
+            <w:r>
+              <w:rPr>
+                <w:rFonts w:ascii="Calibri" w:hAnsi="Calibri" w:cs="Calibri"/>
+              </w:rPr>
+              <w:t>Detailed sitemap is displayed.</w:t>
+            </w:r>
+          </w:p>
+        </w:tc>
+      </w:tr>
+      <w:tr>
+        <w:tc>
+          <w:tcPr>
+            <w:tcW w:w="0" w:type="auto"/>
+            <w:hideMark/>
+          </w:tcPr>
+          <w:p>
+            <w:pPr>
+              <w:spacing w:after="160" w:line="278" w:lineRule="auto"/>
+              <w:rPr>
+                <w:rFonts w:ascii="Calibri" w:hAnsi="Calibri" w:cs="Calibri"/>
+              </w:rPr>
+            </w:pPr>
+            <w:r>
+              <w:rPr>
+                <w:rFonts w:ascii="Calibri" w:hAnsi="Calibri" w:cs="Calibri"/>
+              </w:rPr>
+              <w:t>TC019</w:t>
+            </w:r>
+          </w:p>
+        </w:tc>
+        <w:tc>
+          <w:tcPr>
+            <w:tcW w:w="0" w:type="auto"/>
+            <w:hideMark/>
+          </w:tcPr>
+          <w:p>
+            <w:pPr>
+              <w:spacing w:after="160" w:line="278" w:lineRule="auto"/>
+              <w:rPr>
+                <w:rFonts w:ascii="Calibri" w:hAnsi="Calibri" w:cs="Calibri"/>
+              </w:rPr>
+            </w:pPr>
+            <w:r>
+              <w:rPr>
+                <w:rFonts w:ascii="Calibri" w:hAnsi="Calibri" w:cs="Calibri"/>
+              </w:rPr>
+              <w:t>3.1.19</w:t>
+            </w:r>
+          </w:p>
+        </w:tc>
+        <w:tc>
+          <w:tcPr>
+            <w:tcW w:w="0" w:type="auto"/>
+            <w:hideMark/>
+          </w:tcPr>
+          <w:p>
+            <w:pPr>
+              <w:spacing w:after="160" w:line="278" w:lineRule="auto"/>
+              <w:rPr>
+                <w:rFonts w:ascii="Calibri" w:hAnsi="Calibri" w:cs="Calibri"/>
+              </w:rPr>
+            </w:pPr>
+            <w:r>
+              <w:rPr>
+                <w:rFonts w:ascii="Calibri" w:hAnsi="Calibri" w:cs="Calibri"/>
+              </w:rPr>
+              <w:t>Apply Online Promotions and Rewards</w:t>
+            </w:r>
+          </w:p>
+        </w:tc>
+        <w:tc>
+          <w:tcPr>
+            <w:tcW w:w="0" w:type="auto"/>
+            <w:hideMark/>
+          </w:tcPr>
+          <w:p>
+            <w:pPr>
+              <w:spacing w:after="160" w:line="278" w:lineRule="auto"/>
+              <w:rPr>
+                <w:rFonts w:ascii="Calibri" w:hAnsi="Calibri" w:cs="Calibri"/>
+              </w:rPr>
+            </w:pPr>
+            <w:r>
+              <w:rPr>
+                <w:rFonts w:ascii="Calibri" w:hAnsi="Calibri" w:cs="Calibri"/>
+              </w:rPr>
+              <w:t>Promotions are available.</w:t>
+            </w:r>
+          </w:p>
+        </w:tc>
+        <w:tc>
+          <w:tcPr>
+            <w:tcW w:w="0" w:type="auto"/>
+            <w:hideMark/>
+          </w:tcPr>
+          <w:p>
+            <w:pPr>
+              <w:spacing w:after="160" w:line="278" w:lineRule="auto"/>
+              <w:rPr>
+                <w:rFonts w:ascii="Calibri" w:hAnsi="Calibri" w:cs="Calibri"/>
+              </w:rPr>
+            </w:pPr>
+            <w:r>
+              <w:rPr>
+                <w:rFonts w:ascii="Calibri" w:hAnsi="Calibri" w:cs="Calibri"/>
+              </w:rPr>
+              <w:t>1. View available promotions. 2. Select a promotion during purchase.</w:t>
+            </w:r>
+          </w:p>
+        </w:tc>
+        <w:tc>
+          <w:tcPr>
+            <w:tcW w:w="0" w:type="auto"/>
+            <w:hideMark/>
+          </w:tcPr>
+          <w:p>
+            <w:pPr>
+              <w:spacing w:after="160" w:line="278" w:lineRule="auto"/>
+              <w:rPr>
+                <w:rFonts w:ascii="Calibri" w:hAnsi="Calibri" w:cs="Calibri"/>
+              </w:rPr>
+            </w:pPr>
+            <w:r>
+              <w:rPr>
+                <w:rFonts w:ascii="Calibri" w:hAnsi="Calibri" w:cs="Calibri"/>
+              </w:rPr>
+              <w:t>Promotions displayed; Selected promotion applied to the order.</w:t>
+            </w:r>
+          </w:p>
+        </w:tc>
+      </w:tr>
+      <w:tr>
+        <w:tc>
+          <w:tcPr>
+            <w:tcW w:w="0" w:type="auto"/>
+            <w:hideMark/>
+          </w:tcPr>
+          <w:p>
+            <w:pPr>
+              <w:spacing w:after="160" w:line="278" w:lineRule="auto"/>
+              <w:rPr>
+                <w:rFonts w:ascii="Calibri" w:hAnsi="Calibri" w:cs="Calibri"/>
+              </w:rPr>
+            </w:pPr>
+            <w:r>
+              <w:rPr>
+                <w:rFonts w:ascii="Calibri" w:hAnsi="Calibri" w:cs="Calibri"/>
+              </w:rPr>
+              <w:t>TC020</w:t>
+            </w:r>
+          </w:p>
+        </w:tc>
+        <w:tc>
+          <w:tcPr>
+            <w:tcW w:w="0" w:type="auto"/>
+            <w:hideMark/>
+          </w:tcPr>
+          <w:p>
+            <w:pPr>
+              <w:spacing w:after="160" w:line="278" w:lineRule="auto"/>
+              <w:rPr>
+                <w:rFonts w:ascii="Calibri" w:hAnsi="Calibri" w:cs="Calibri"/>
+              </w:rPr>
+            </w:pPr>
+            <w:r>
+              <w:rPr>
+                <w:rFonts w:ascii="Calibri" w:hAnsi="Calibri" w:cs="Calibri"/>
+              </w:rPr>
+              <w:t>3.1.20</w:t>
+            </w:r>
+          </w:p>
+        </w:tc>
+        <w:tc>
+          <w:tcPr>
+            <w:tcW w:w="0" w:type="auto"/>
+            <w:hideMark/>
+          </w:tcPr>
+          <w:p>
+            <w:pPr>
+              <w:spacing w:after="160" w:line="278" w:lineRule="auto"/>
+              <w:rPr>
+                <w:rFonts w:ascii="Calibri" w:hAnsi="Calibri" w:cs="Calibri"/>
+              </w:rPr>
+            </w:pPr>
+            <w:r>
+              <w:rPr>
+                <w:rFonts w:ascii="Calibri" w:hAnsi="Calibri" w:cs="Calibri"/>
+              </w:rPr>
+              <w:t>Complete Online Purchase</w:t>
+            </w:r>
+          </w:p>
+        </w:tc>
+        <w:tc>
+          <w:tcPr>
+            <w:tcW w:w="0" w:type="auto"/>
+            <w:hideMark/>
+          </w:tcPr>
+          <w:p>
+            <w:pPr>
+              <w:spacing w:after="160" w:line="278" w:lineRule="auto"/>
+              <w:rPr>
+                <w:rFonts w:ascii="Calibri" w:hAnsi="Calibri" w:cs="Calibri"/>
+              </w:rPr>
+            </w:pPr>
+            <w:r>
+              <w:rPr>
+                <w:rFonts w:ascii="Calibri" w:hAnsi="Calibri" w:cs="Calibri"/>
+              </w:rPr>
+              <w:t>Products in cart; User logged in.</w:t>
+            </w:r>
+          </w:p>
+        </w:tc>
+        <w:tc>
+          <w:tcPr>
+            <w:tcW w:w="0" w:type="auto"/>
+            <w:hideMark/>
+          </w:tcPr>
+          <w:p>
+            <w:pPr>
+              <w:spacing w:after="160" w:line="278" w:lineRule="auto"/>
+              <w:rPr>
+                <w:rFonts w:ascii="Calibri" w:hAnsi="Calibri" w:cs="Calibri"/>
+              </w:rPr>
+            </w:pPr>
+            <w:r>
+              <w:rPr>
+                <w:rFonts w:ascii="Calibri" w:hAnsi="Calibri" w:cs="Calibri"/>
+              </w:rPr>
+              <w:t xml:space="preserve">1. Proceed to checkout. 2. Enter payment information. 3. </w:t>
+            </w:r>
+            <w:r>
+              <w:rPr>
+                <w:rFonts w:ascii="Calibri" w:hAnsi="Calibri" w:cs="Calibri"/>
+              </w:rPr>
+              <w:lastRenderedPageBreak/>
+              <w:t>Confirm purchase.</w:t>
+            </w:r>
+          </w:p>
+        </w:tc>
+        <w:tc>
+          <w:tcPr>
+            <w:tcW w:w="0" w:type="auto"/>
+            <w:hideMark/>
+          </w:tcPr>
+          <w:p>
+            <w:pPr>
+              <w:spacing w:after="160" w:line="278" w:lineRule="auto"/>
+              <w:rPr>
+                <w:rFonts w:ascii="Calibri" w:hAnsi="Calibri" w:cs="Calibri"/>
+              </w:rPr>
+            </w:pPr>
+            <w:r>
+              <w:rPr>
+                <w:rFonts w:ascii="Calibri" w:hAnsi="Calibri" w:cs="Calibri"/>
+              </w:rPr>
+              <w:lastRenderedPageBreak/>
+              <w:t xml:space="preserve">Purchase is confirmed; Order </w:t>
+            </w:r>
+            <w:r>
+              <w:rPr>
+                <w:rFonts w:ascii="Calibri" w:hAnsi="Calibri" w:cs="Calibri"/>
+              </w:rPr>
+              <w:lastRenderedPageBreak/>
+              <w:t>processed successfully.</w:t>
+            </w:r>
+          </w:p>
+        </w:tc>
+      </w:tr>
+    </w:tbl>
     <w:p>
       <w:pPr>
         <w:rPr>
@@ -5075,7 +7709,6 @@
   <w:style w:type="character" w:default="1" w:styleId="DefaultParagraphFont">
     <w:name w:val="Default Paragraph Font"/>
     <w:uiPriority w:val="1"/>
-    <w:semiHidden/>
     <w:unhideWhenUsed/>
   </w:style>
   <w:style w:type="table" w:default="1" w:styleId="TableNormal">
